--- a/dbscripts/EPM_25.0.0/DBCR_EPM_EPM25_0005.docx
+++ b/dbscripts/EPM_25.0.0/DBCR_EPM_EPM25_0005.docx
@@ -1,3 +1,2386 @@
+
+<file path=word/document.xml><?xml version="1.0" encoding="utf-8"?>
+<w:document xmlns:wpc="http://schemas.microsoft.com/office/word/2010/wordprocessingCanvas" xmlns:mc="http://schemas.openxmlformats.org/markup-compatibility/2006" xmlns:o="urn:schemas-microsoft-com:office:office" xmlns:r="http://schemas.openxmlformats.org/officeDocument/2006/relationships" xmlns:m="http://schemas.openxmlformats.org/officeDocument/2006/math" xmlns:v="urn:schemas-microsoft-com:vml" xmlns:wp14="http://schemas.microsoft.com/office/word/2010/wordprocessingDrawing" xmlns:wp="http://schemas.openxmlformats.org/drawingml/2006/wordprocessingDrawing" xmlns:w10="urn:schemas-microsoft-com:office:word" xmlns:w="http://schemas.openxmlformats.org/wordprocessingml/2006/main" xmlns:w14="http://schemas.microsoft.com/office/word/2010/wordml" xmlns:w15="http://schemas.microsoft.com/office/word/2012/wordml" xmlns:wpg="http://schemas.microsoft.com/office/word/2010/wordprocessingGroup" xmlns:wpi="http://schemas.microsoft.com/office/word/2010/wordprocessingInk" xmlns:wne="http://schemas.microsoft.com/office/word/2006/wordml" xmlns:wps="http://schemas.microsoft.com/office/word/2010/wordprocessingShape" mc:Ignorable="w14 w15 wp14">
+  <w:body>
+    <w:p>
+      <w:pPr>
+        <w:pStyle w:val="Title"/>
+      </w:pPr>
+      <w:r>
+        <w:t xml:space="preserve">CHANGE PROCESS: </w:t>
+      </w:r>
+      <w:r>
+        <w:t xml:space="preserve">FM </w:t>
+      </w:r>
+      <w:r>
+        <w:t>DATABASES</w:t>
+      </w:r>
+    </w:p>
+    <w:p/>
+    <w:p>
+      <w:pPr>
+        <w:pStyle w:val="Heading2"/>
+      </w:pPr>
+      <w:r>
+        <w:t>Overview</w:t>
+      </w:r>
+    </w:p>
+    <w:p>
+      <w:pPr>
+        <w:pStyle w:val="ListParagraph"/>
+        <w:numPr>
+          <w:ilvl w:val="0"/>
+          <w:numId w:val="1"/>
+        </w:numPr>
+        <w:rPr>
+          <w:b/>
+          <w:color w:val="000000" w:themeColor="text1"/>
+        </w:rPr>
+      </w:pPr>
+      <w:r>
+        <w:rPr>
+          <w:b/>
+          <w:color w:val="000000" w:themeColor="text1"/>
+        </w:rPr>
+        <w:t xml:space="preserve">Application </w:t>
+      </w:r>
+      <w:proofErr w:type="spellStart"/>
+      <w:r>
+        <w:rPr>
+          <w:b/>
+          <w:color w:val="000000" w:themeColor="text1"/>
+        </w:rPr>
+        <w:t>db</w:t>
+      </w:r>
+      <w:proofErr w:type="spellEnd"/>
+      <w:r>
+        <w:rPr>
+          <w:b/>
+          <w:color w:val="000000" w:themeColor="text1"/>
+        </w:rPr>
+        <w:t xml:space="preserve"> change standards</w:t>
+      </w:r>
+    </w:p>
+    <w:p>
+      <w:pPr>
+        <w:pStyle w:val="ListParagraph"/>
+        <w:numPr>
+          <w:ilvl w:val="1"/>
+          <w:numId w:val="1"/>
+        </w:numPr>
+        <w:rPr>
+          <w:i w:val="0"/>
+          <w:color w:val="000000" w:themeColor="text1"/>
+        </w:rPr>
+      </w:pPr>
+      <w:r>
+        <w:rPr>
+          <w:i w:val="0"/>
+          <w:color w:val="000000" w:themeColor="text1"/>
+        </w:rPr>
+        <w:t xml:space="preserve">Security: </w:t>
+      </w:r>
+      <w:r>
+        <w:rPr>
+          <w:i w:val="0"/>
+          <w:color w:val="000000" w:themeColor="text1"/>
+        </w:rPr>
+        <w:t xml:space="preserve">Approved </w:t>
+      </w:r>
+      <w:r>
+        <w:rPr>
+          <w:i w:val="0"/>
+          <w:color w:val="000000" w:themeColor="text1"/>
+        </w:rPr>
+        <w:t xml:space="preserve">PROUCTION </w:t>
+      </w:r>
+      <w:r>
+        <w:rPr>
+          <w:i w:val="0"/>
+          <w:color w:val="000000" w:themeColor="text1"/>
+        </w:rPr>
+        <w:t>schemas are as follows:</w:t>
+      </w:r>
+    </w:p>
+    <w:tbl>
+      <w:tblPr>
+        <w:tblStyle w:val="TableGrid"/>
+        <w:tblW w:w="0" w:type="auto"/>
+        <w:tblInd w:w="1440" w:type="dxa"/>
+        <w:tblLook w:val="04A0" w:firstRow="1" w:lastRow="0" w:firstColumn="1" w:lastColumn="0" w:noHBand="0" w:noVBand="1"/>
+      </w:tblPr>
+      <w:tblGrid>
+        <w:gridCol w:w="3958"/>
+        <w:gridCol w:w="3952"/>
+      </w:tblGrid>
+      <w:tr>
+        <w:tc>
+          <w:tcPr>
+            <w:tcW w:w="4788" w:type="dxa"/>
+          </w:tcPr>
+          <w:p>
+            <w:pPr>
+              <w:rPr>
+                <w:b/>
+                <w:color w:val="000000" w:themeColor="text1"/>
+              </w:rPr>
+            </w:pPr>
+            <w:r>
+              <w:rPr>
+                <w:b/>
+                <w:color w:val="000000" w:themeColor="text1"/>
+              </w:rPr>
+              <w:t>Schema name</w:t>
+            </w:r>
+          </w:p>
+        </w:tc>
+        <w:tc>
+          <w:tcPr>
+            <w:tcW w:w="4788" w:type="dxa"/>
+          </w:tcPr>
+          <w:p>
+            <w:pPr>
+              <w:rPr>
+                <w:b/>
+                <w:color w:val="000000" w:themeColor="text1"/>
+              </w:rPr>
+            </w:pPr>
+            <w:r>
+              <w:rPr>
+                <w:b/>
+                <w:color w:val="000000" w:themeColor="text1"/>
+              </w:rPr>
+              <w:t>Purpose</w:t>
+            </w:r>
+          </w:p>
+        </w:tc>
+      </w:tr>
+      <w:tr>
+        <w:tc>
+          <w:tcPr>
+            <w:tcW w:w="4788" w:type="dxa"/>
+          </w:tcPr>
+          <w:p>
+            <w:pPr>
+              <w:rPr>
+                <w:b/>
+                <w:color w:val="000000" w:themeColor="text1"/>
+              </w:rPr>
+            </w:pPr>
+            <w:r>
+              <w:rPr>
+                <w:b/>
+                <w:color w:val="000000" w:themeColor="text1"/>
+              </w:rPr>
+              <w:t>EPS_OWNER</w:t>
+            </w:r>
+          </w:p>
+        </w:tc>
+        <w:tc>
+          <w:tcPr>
+            <w:tcW w:w="4788" w:type="dxa"/>
+          </w:tcPr>
+          <w:p>
+            <w:pPr>
+              <w:rPr>
+                <w:b/>
+                <w:color w:val="000000" w:themeColor="text1"/>
+              </w:rPr>
+            </w:pPr>
+            <w:r>
+              <w:rPr>
+                <w:b/>
+                <w:color w:val="000000" w:themeColor="text1"/>
+              </w:rPr>
+              <w:t xml:space="preserve">Owns all objects used for FM data store objects, payment objects, and </w:t>
+            </w:r>
+            <w:proofErr w:type="spellStart"/>
+            <w:r>
+              <w:rPr>
+                <w:b/>
+                <w:color w:val="000000" w:themeColor="text1"/>
+              </w:rPr>
+              <w:t>springbatch</w:t>
+            </w:r>
+            <w:proofErr w:type="spellEnd"/>
+            <w:r>
+              <w:rPr>
+                <w:b/>
+                <w:color w:val="000000" w:themeColor="text1"/>
+              </w:rPr>
+              <w:t>**</w:t>
+            </w:r>
+            <w:r>
+              <w:rPr>
+                <w:b/>
+                <w:color w:val="000000" w:themeColor="text1"/>
+              </w:rPr>
+              <w:t xml:space="preserve"> objects</w:t>
+            </w:r>
+          </w:p>
+        </w:tc>
+      </w:tr>
+      <w:tr>
+        <w:tc>
+          <w:tcPr>
+            <w:tcW w:w="4788" w:type="dxa"/>
+          </w:tcPr>
+          <w:p>
+            <w:pPr>
+              <w:rPr>
+                <w:b/>
+                <w:color w:val="000000" w:themeColor="text1"/>
+              </w:rPr>
+            </w:pPr>
+            <w:r>
+              <w:rPr>
+                <w:b/>
+                <w:color w:val="000000" w:themeColor="text1"/>
+              </w:rPr>
+              <w:t>EPS_APP</w:t>
+            </w:r>
+          </w:p>
+        </w:tc>
+        <w:tc>
+          <w:tcPr>
+            <w:tcW w:w="4788" w:type="dxa"/>
+          </w:tcPr>
+          <w:p>
+            <w:pPr>
+              <w:rPr>
+                <w:b/>
+                <w:color w:val="000000" w:themeColor="text1"/>
+              </w:rPr>
+            </w:pPr>
+            <w:r>
+              <w:rPr>
+                <w:b/>
+                <w:color w:val="000000" w:themeColor="text1"/>
+              </w:rPr>
+              <w:t xml:space="preserve">Used by the application to log into the database and access the </w:t>
+            </w:r>
+            <w:proofErr w:type="spellStart"/>
+            <w:r>
+              <w:rPr>
+                <w:b/>
+                <w:color w:val="000000" w:themeColor="text1"/>
+              </w:rPr>
+              <w:t>Eps_owner</w:t>
+            </w:r>
+            <w:proofErr w:type="spellEnd"/>
+            <w:r>
+              <w:rPr>
+                <w:b/>
+                <w:color w:val="000000" w:themeColor="text1"/>
+              </w:rPr>
+              <w:t xml:space="preserve"> schema.</w:t>
+            </w:r>
+          </w:p>
+        </w:tc>
+      </w:tr>
+      <w:tr>
+        <w:tc>
+          <w:tcPr>
+            <w:tcW w:w="4788" w:type="dxa"/>
+          </w:tcPr>
+          <w:p>
+            <w:pPr>
+              <w:rPr>
+                <w:b/>
+                <w:color w:val="000000" w:themeColor="text1"/>
+              </w:rPr>
+            </w:pPr>
+            <w:r>
+              <w:rPr>
+                <w:b/>
+                <w:color w:val="000000" w:themeColor="text1"/>
+              </w:rPr>
+              <w:t>EDGE_OWNER</w:t>
+            </w:r>
+          </w:p>
+        </w:tc>
+        <w:tc>
+          <w:tcPr>
+            <w:tcW w:w="4788" w:type="dxa"/>
+          </w:tcPr>
+          <w:p>
+            <w:pPr>
+              <w:rPr>
+                <w:b/>
+                <w:color w:val="000000" w:themeColor="text1"/>
+              </w:rPr>
+            </w:pPr>
+            <w:r>
+              <w:rPr>
+                <w:b/>
+                <w:color w:val="000000" w:themeColor="text1"/>
+              </w:rPr>
+              <w:t>Owns all objects used by the Edge application</w:t>
+            </w:r>
+          </w:p>
+        </w:tc>
+      </w:tr>
+      <w:tr>
+        <w:tc>
+          <w:tcPr>
+            <w:tcW w:w="4788" w:type="dxa"/>
+          </w:tcPr>
+          <w:p>
+            <w:pPr>
+              <w:rPr>
+                <w:b/>
+                <w:color w:val="000000" w:themeColor="text1"/>
+              </w:rPr>
+            </w:pPr>
+            <w:r>
+              <w:rPr>
+                <w:b/>
+                <w:color w:val="000000" w:themeColor="text1"/>
+              </w:rPr>
+              <w:t>EDGE_APP</w:t>
+            </w:r>
+          </w:p>
+        </w:tc>
+        <w:tc>
+          <w:tcPr>
+            <w:tcW w:w="4788" w:type="dxa"/>
+          </w:tcPr>
+          <w:p>
+            <w:pPr>
+              <w:rPr>
+                <w:b/>
+                <w:color w:val="000000" w:themeColor="text1"/>
+              </w:rPr>
+            </w:pPr>
+            <w:r>
+              <w:rPr>
+                <w:b/>
+                <w:color w:val="000000" w:themeColor="text1"/>
+              </w:rPr>
+              <w:t>Used by the Edge application to log on and access objects owned by the Edge owner Schema.</w:t>
+            </w:r>
+          </w:p>
+        </w:tc>
+      </w:tr>
+    </w:tbl>
+    <w:p>
+      <w:pPr>
+        <w:rPr>
+          <w:b/>
+          <w:color w:val="000000" w:themeColor="text1"/>
+        </w:rPr>
+      </w:pPr>
+      <w:r>
+        <w:rPr>
+          <w:b/>
+          <w:color w:val="000000" w:themeColor="text1"/>
+        </w:rPr>
+        <w:tab/>
+      </w:r>
+      <w:r>
+        <w:rPr>
+          <w:b/>
+          <w:color w:val="000000" w:themeColor="text1"/>
+        </w:rPr>
+        <w:tab/>
+        <w:t>** needs validation with spring batch.</w:t>
+      </w:r>
+    </w:p>
+    <w:p>
+      <w:pPr>
+        <w:pStyle w:val="ListParagraph"/>
+        <w:numPr>
+          <w:ilvl w:val="0"/>
+          <w:numId w:val="1"/>
+        </w:numPr>
+        <w:rPr>
+          <w:i w:val="0"/>
+          <w:color w:val="000000" w:themeColor="text1"/>
+        </w:rPr>
+      </w:pPr>
+      <w:r>
+        <w:rPr>
+          <w:i w:val="0"/>
+          <w:color w:val="000000" w:themeColor="text1"/>
+        </w:rPr>
+        <w:t>Grants</w:t>
+      </w:r>
+    </w:p>
+    <w:p>
+      <w:pPr>
+        <w:pStyle w:val="ListParagraph"/>
+        <w:numPr>
+          <w:ilvl w:val="1"/>
+          <w:numId w:val="1"/>
+        </w:numPr>
+        <w:rPr>
+          <w:i w:val="0"/>
+          <w:color w:val="000000" w:themeColor="text1"/>
+        </w:rPr>
+      </w:pPr>
+      <w:r>
+        <w:rPr>
+          <w:i w:val="0"/>
+          <w:color w:val="000000" w:themeColor="text1"/>
+        </w:rPr>
+        <w:t xml:space="preserve">Grants for crud must point from </w:t>
+      </w:r>
+      <w:r>
+        <w:rPr>
+          <w:i w:val="0"/>
+          <w:color w:val="000000" w:themeColor="text1"/>
+        </w:rPr>
+        <w:t>owner schema to the app schema</w:t>
+      </w:r>
+    </w:p>
+    <w:p>
+      <w:pPr>
+        <w:pStyle w:val="ListParagraph"/>
+        <w:numPr>
+          <w:ilvl w:val="1"/>
+          <w:numId w:val="1"/>
+        </w:numPr>
+        <w:rPr>
+          <w:i w:val="0"/>
+          <w:color w:val="000000" w:themeColor="text1"/>
+        </w:rPr>
+      </w:pPr>
+      <w:r>
+        <w:rPr>
+          <w:i w:val="0"/>
+          <w:color w:val="000000" w:themeColor="text1"/>
+        </w:rPr>
+        <w:t>Grants to public are forbidden</w:t>
+      </w:r>
+    </w:p>
+    <w:p>
+      <w:pPr>
+        <w:pStyle w:val="ListParagraph"/>
+        <w:numPr>
+          <w:ilvl w:val="0"/>
+          <w:numId w:val="1"/>
+        </w:numPr>
+        <w:rPr>
+          <w:i w:val="0"/>
+          <w:color w:val="000000" w:themeColor="text1"/>
+        </w:rPr>
+      </w:pPr>
+      <w:r>
+        <w:rPr>
+          <w:i w:val="0"/>
+          <w:color w:val="000000" w:themeColor="text1"/>
+        </w:rPr>
+        <w:t>App schemas will access the owner schemas with synonyms so no schema declaration will be required in front of the object.</w:t>
+      </w:r>
+    </w:p>
+    <w:p>
+      <w:pPr>
+        <w:pStyle w:val="ListParagraph"/>
+        <w:numPr>
+          <w:ilvl w:val="0"/>
+          <w:numId w:val="1"/>
+        </w:numPr>
+        <w:rPr>
+          <w:i w:val="0"/>
+          <w:color w:val="000000" w:themeColor="text1"/>
+        </w:rPr>
+      </w:pPr>
+      <w:r>
+        <w:rPr>
+          <w:i w:val="0"/>
+          <w:color w:val="000000" w:themeColor="text1"/>
+        </w:rPr>
+        <w:t>Changes to private schemas are allowed for private development testing for which there wi</w:t>
+      </w:r>
+      <w:r>
+        <w:rPr>
+          <w:i w:val="0"/>
+          <w:color w:val="000000" w:themeColor="text1"/>
+        </w:rPr>
+        <w:t>ll be no app  schema separation</w:t>
+      </w:r>
+    </w:p>
+    <w:p>
+      <w:pPr>
+        <w:pStyle w:val="ListParagraph"/>
+        <w:numPr>
+          <w:ilvl w:val="0"/>
+          <w:numId w:val="1"/>
+        </w:numPr>
+        <w:rPr>
+          <w:i w:val="0"/>
+          <w:color w:val="000000" w:themeColor="text1"/>
+        </w:rPr>
+      </w:pPr>
+      <w:r>
+        <w:rPr>
+          <w:i w:val="0"/>
+          <w:color w:val="000000" w:themeColor="text1"/>
+        </w:rPr>
+        <w:t xml:space="preserve">No script shall reference an object </w:t>
+      </w:r>
+      <w:r>
+        <w:rPr>
+          <w:i w:val="0"/>
+          <w:color w:val="000000" w:themeColor="text1"/>
+        </w:rPr>
+        <w:t xml:space="preserve">or column name </w:t>
+      </w:r>
+      <w:r>
+        <w:rPr>
+          <w:i w:val="0"/>
+          <w:color w:val="000000" w:themeColor="text1"/>
+        </w:rPr>
+        <w:t>more than 30 characters long</w:t>
+      </w:r>
+      <w:r>
+        <w:rPr>
+          <w:i w:val="0"/>
+          <w:color w:val="000000" w:themeColor="text1"/>
+        </w:rPr>
+        <w:t xml:space="preserve"> (it will fail)</w:t>
+      </w:r>
+      <w:r>
+        <w:rPr>
+          <w:i w:val="0"/>
+          <w:color w:val="000000" w:themeColor="text1"/>
+        </w:rPr>
+        <w:t>.</w:t>
+      </w:r>
+    </w:p>
+    <w:p>
+      <w:pPr>
+        <w:pStyle w:val="ListParagraph"/>
+        <w:numPr>
+          <w:ilvl w:val="0"/>
+          <w:numId w:val="1"/>
+        </w:numPr>
+        <w:rPr>
+          <w:i w:val="0"/>
+          <w:color w:val="000000" w:themeColor="text1"/>
+        </w:rPr>
+      </w:pPr>
+      <w:r>
+        <w:rPr>
+          <w:i w:val="0"/>
+          <w:color w:val="000000" w:themeColor="text1"/>
+        </w:rPr>
+        <w:t>Tables</w:t>
+      </w:r>
+      <w:r>
+        <w:rPr>
+          <w:i w:val="0"/>
+          <w:color w:val="000000" w:themeColor="text1"/>
+        </w:rPr>
+        <w:t xml:space="preserve"> </w:t>
+      </w:r>
+      <w:r>
+        <w:rPr>
+          <w:i w:val="0"/>
+          <w:color w:val="000000" w:themeColor="text1"/>
+        </w:rPr>
+        <w:t xml:space="preserve">can </w:t>
+      </w:r>
+      <w:r>
+        <w:rPr>
+          <w:i w:val="0"/>
+          <w:color w:val="000000" w:themeColor="text1"/>
+        </w:rPr>
+        <w:t>only have number, date, and varchar</w:t>
+      </w:r>
+      <w:r>
+        <w:rPr>
+          <w:i w:val="0"/>
+          <w:color w:val="000000" w:themeColor="text1"/>
+        </w:rPr>
+        <w:t xml:space="preserve">, </w:t>
+      </w:r>
+      <w:proofErr w:type="spellStart"/>
+      <w:r>
+        <w:rPr>
+          <w:i w:val="0"/>
+          <w:color w:val="000000" w:themeColor="text1"/>
+        </w:rPr>
+        <w:t>xml_type</w:t>
+      </w:r>
+      <w:proofErr w:type="spellEnd"/>
+      <w:r>
+        <w:rPr>
+          <w:i w:val="0"/>
+          <w:color w:val="000000" w:themeColor="text1"/>
+        </w:rPr>
+        <w:t>,</w:t>
+      </w:r>
+      <w:r>
+        <w:rPr>
+          <w:i w:val="0"/>
+          <w:color w:val="000000" w:themeColor="text1"/>
+        </w:rPr>
+        <w:t xml:space="preserve"> declarations</w:t>
+      </w:r>
+      <w:r>
+        <w:rPr>
+          <w:i w:val="0"/>
+          <w:color w:val="000000" w:themeColor="text1"/>
+        </w:rPr>
+        <w:t xml:space="preserve"> (no timestamp declarations please)</w:t>
+      </w:r>
+    </w:p>
+    <w:p>
+      <w:pPr>
+        <w:pStyle w:val="ListParagraph"/>
+        <w:numPr>
+          <w:ilvl w:val="1"/>
+          <w:numId w:val="1"/>
+        </w:numPr>
+        <w:rPr>
+          <w:i w:val="0"/>
+          <w:color w:val="000000" w:themeColor="text1"/>
+        </w:rPr>
+      </w:pPr>
+      <w:r>
+        <w:rPr>
+          <w:i w:val="0"/>
+          <w:color w:val="000000" w:themeColor="text1"/>
+        </w:rPr>
+        <w:t xml:space="preserve">Exceptions </w:t>
+      </w:r>
+      <w:r>
+        <w:rPr>
+          <w:i w:val="0"/>
+          <w:color w:val="000000" w:themeColor="text1"/>
+        </w:rPr>
+        <w:t>are made for third party applications for which Accenture cannot control development.</w:t>
+      </w:r>
+    </w:p>
+    <w:p>
+      <w:pPr>
+        <w:pStyle w:val="ListParagraph"/>
+        <w:numPr>
+          <w:ilvl w:val="0"/>
+          <w:numId w:val="1"/>
+        </w:numPr>
+        <w:rPr>
+          <w:i w:val="0"/>
+          <w:color w:val="000000" w:themeColor="text1"/>
+        </w:rPr>
+      </w:pPr>
+      <w:r>
+        <w:rPr>
+          <w:i w:val="0"/>
+          <w:color w:val="000000" w:themeColor="text1"/>
+        </w:rPr>
+        <w:t>Partitioning will be added by discussion between DBA/DA</w:t>
+      </w:r>
+      <w:r>
+        <w:rPr>
+          <w:i w:val="0"/>
+          <w:color w:val="000000" w:themeColor="text1"/>
+        </w:rPr>
+        <w:t xml:space="preserve"> and implemented along with maintenance jobs by DBA</w:t>
+      </w:r>
+    </w:p>
+    <w:p>
+      <w:pPr>
+        <w:pStyle w:val="ListParagraph"/>
+        <w:numPr>
+          <w:ilvl w:val="0"/>
+          <w:numId w:val="1"/>
+        </w:numPr>
+        <w:rPr>
+          <w:i w:val="0"/>
+          <w:color w:val="000000" w:themeColor="text1"/>
+        </w:rPr>
+      </w:pPr>
+      <w:r>
+        <w:rPr>
+          <w:i w:val="0"/>
+          <w:color w:val="000000" w:themeColor="text1"/>
+        </w:rPr>
+        <w:t>Tablespaces and physical attributes will be added by DBA</w:t>
+      </w:r>
+    </w:p>
+    <w:p>
+      <w:pPr>
+        <w:rPr>
+          <w:i w:val="0"/>
+          <w:color w:val="000000" w:themeColor="text1"/>
+        </w:rPr>
+      </w:pPr>
+    </w:p>
+    <w:p>
+      <w:pPr>
+        <w:rPr>
+          <w:b/>
+          <w:color w:val="FF0000"/>
+        </w:rPr>
+      </w:pPr>
+    </w:p>
+    <w:p>
+      <w:pPr>
+        <w:rPr>
+          <w:b/>
+          <w:color w:val="FF0000"/>
+        </w:rPr>
+      </w:pPr>
+      <w:r>
+        <w:rPr>
+          <w:b/>
+          <w:color w:val="FF0000"/>
+        </w:rPr>
+        <w:lastRenderedPageBreak/>
+        <w:t xml:space="preserve">Deployment Steps to development: </w:t>
+      </w:r>
+    </w:p>
+    <w:p>
+      <w:pPr>
+        <w:rPr>
+          <w:i w:val="0"/>
+        </w:rPr>
+      </w:pPr>
+      <w:r>
+        <w:rPr>
+          <w:i w:val="0"/>
+        </w:rPr>
+        <w:t>This checklist references all the checklists in general form.</w:t>
+      </w:r>
+    </w:p>
+    <w:tbl>
+      <w:tblPr>
+        <w:tblStyle w:val="TableGrid"/>
+        <w:tblW w:w="0" w:type="auto"/>
+        <w:tblLook w:val="04A0" w:firstRow="1" w:lastRow="0" w:firstColumn="1" w:lastColumn="0" w:noHBand="0" w:noVBand="1"/>
+      </w:tblPr>
+      <w:tblGrid>
+        <w:gridCol w:w="4676"/>
+        <w:gridCol w:w="4674"/>
+      </w:tblGrid>
+      <w:tr>
+        <w:tc>
+          <w:tcPr>
+            <w:tcW w:w="4789" w:type="dxa"/>
+          </w:tcPr>
+          <w:p>
+            <w:pPr>
+              <w:rPr>
+                <w:b/>
+                <w:i w:val="0"/>
+              </w:rPr>
+            </w:pPr>
+            <w:r>
+              <w:rPr>
+                <w:b/>
+                <w:i w:val="0"/>
+              </w:rPr>
+              <w:t>Deployment Steps</w:t>
+            </w:r>
+          </w:p>
+        </w:tc>
+        <w:tc>
+          <w:tcPr>
+            <w:tcW w:w="4787" w:type="dxa"/>
+          </w:tcPr>
+          <w:p>
+            <w:pPr>
+              <w:rPr>
+                <w:b/>
+                <w:i w:val="0"/>
+              </w:rPr>
+            </w:pPr>
+            <w:r>
+              <w:rPr>
+                <w:b/>
+                <w:i w:val="0"/>
+              </w:rPr>
+              <w:t>Purpose</w:t>
+            </w:r>
+          </w:p>
+        </w:tc>
+      </w:tr>
+      <w:tr>
+        <w:tc>
+          <w:tcPr>
+            <w:tcW w:w="4789" w:type="dxa"/>
+          </w:tcPr>
+          <w:p>
+            <w:pPr>
+              <w:rPr>
+                <w:i w:val="0"/>
+              </w:rPr>
+            </w:pPr>
+            <w:r>
+              <w:rPr>
+                <w:i w:val="0"/>
+              </w:rPr>
+              <w:t>Implementation Checklist</w:t>
+            </w:r>
+          </w:p>
+        </w:tc>
+        <w:tc>
+          <w:tcPr>
+            <w:tcW w:w="4787" w:type="dxa"/>
+          </w:tcPr>
+          <w:p>
+            <w:pPr>
+              <w:rPr>
+                <w:i w:val="0"/>
+              </w:rPr>
+            </w:pPr>
+            <w:r>
+              <w:rPr>
+                <w:i w:val="0"/>
+              </w:rPr>
+              <w:t>To help prepare the changes for deployment</w:t>
+            </w:r>
+          </w:p>
+        </w:tc>
+      </w:tr>
+      <w:tr>
+        <w:tc>
+          <w:tcPr>
+            <w:tcW w:w="4789" w:type="dxa"/>
+          </w:tcPr>
+          <w:p>
+            <w:pPr>
+              <w:rPr>
+                <w:i w:val="0"/>
+              </w:rPr>
+            </w:pPr>
+            <w:r>
+              <w:rPr>
+                <w:i w:val="0"/>
+              </w:rPr>
+              <w:t>Capacity  Checklist</w:t>
+            </w:r>
+          </w:p>
+        </w:tc>
+        <w:tc>
+          <w:tcPr>
+            <w:tcW w:w="4787" w:type="dxa"/>
+          </w:tcPr>
+          <w:p>
+            <w:pPr>
+              <w:rPr>
+                <w:i w:val="0"/>
+              </w:rPr>
+            </w:pPr>
+            <w:r>
+              <w:rPr>
+                <w:i w:val="0"/>
+              </w:rPr>
+              <w:t>Initial estimate of capacity requirements</w:t>
+            </w:r>
+          </w:p>
+        </w:tc>
+      </w:tr>
+      <w:tr>
+        <w:tc>
+          <w:tcPr>
+            <w:tcW w:w="4789" w:type="dxa"/>
+          </w:tcPr>
+          <w:p>
+            <w:pPr>
+              <w:rPr>
+                <w:i w:val="0"/>
+              </w:rPr>
+            </w:pPr>
+            <w:r>
+              <w:rPr>
+                <w:i w:val="0"/>
+              </w:rPr>
+              <w:t>Outcome Review</w:t>
+            </w:r>
+          </w:p>
+        </w:tc>
+        <w:tc>
+          <w:tcPr>
+            <w:tcW w:w="4787" w:type="dxa"/>
+          </w:tcPr>
+          <w:p>
+            <w:pPr>
+              <w:rPr>
+                <w:i w:val="0"/>
+              </w:rPr>
+            </w:pPr>
+            <w:r>
+              <w:rPr>
+                <w:i w:val="0"/>
+              </w:rPr>
+              <w:t>Review how the implementation went</w:t>
+            </w:r>
+          </w:p>
+        </w:tc>
+      </w:tr>
+    </w:tbl>
+    <w:p/>
+    <w:p>
+      <w:pPr>
+        <w:rPr>
+          <w:b/>
+          <w:color w:val="FF0000"/>
+        </w:rPr>
+      </w:pPr>
+      <w:r>
+        <w:rPr>
+          <w:b/>
+          <w:color w:val="FF0000"/>
+        </w:rPr>
+        <w:t>IMPLEMENTATION</w:t>
+      </w:r>
+      <w:r>
+        <w:rPr>
+          <w:b/>
+          <w:color w:val="FF0000"/>
+        </w:rPr>
+        <w:t xml:space="preserve"> </w:t>
+      </w:r>
+      <w:r>
+        <w:rPr>
+          <w:b/>
+          <w:color w:val="FF0000"/>
+        </w:rPr>
+        <w:t>DOCUMENTATION</w:t>
+      </w:r>
+    </w:p>
+    <w:tbl>
+      <w:tblPr>
+        <w:tblStyle w:val="TableGrid"/>
+        <w:tblW w:w="0" w:type="auto"/>
+        <w:tblLook w:val="04A0" w:firstRow="1" w:lastRow="0" w:firstColumn="1" w:lastColumn="0" w:noHBand="0" w:noVBand="1"/>
+      </w:tblPr>
+      <w:tblGrid>
+        <w:gridCol w:w="1706"/>
+        <w:gridCol w:w="2843"/>
+        <w:gridCol w:w="1931"/>
+        <w:gridCol w:w="1544"/>
+      </w:tblGrid>
+      <w:tr>
+        <w:trPr>
+          <w:trHeight w:val="422"/>
+        </w:trPr>
+        <w:tc>
+          <w:tcPr>
+            <w:tcW w:w="1706" w:type="dxa"/>
+          </w:tcPr>
+          <w:p>
+            <w:pPr>
+              <w:rPr>
+                <w:b/>
+              </w:rPr>
+            </w:pPr>
+            <w:r>
+              <w:rPr>
+                <w:b/>
+              </w:rPr>
+              <w:t xml:space="preserve">Information Required on </w:t>
+            </w:r>
+            <w:r>
+              <w:rPr>
+                <w:b/>
+              </w:rPr>
+              <w:t xml:space="preserve">Change </w:t>
+            </w:r>
+            <w:r>
+              <w:rPr>
+                <w:b/>
+              </w:rPr>
+              <w:t>Document</w:t>
+            </w:r>
+          </w:p>
+        </w:tc>
+        <w:tc>
+          <w:tcPr>
+            <w:tcW w:w="2843" w:type="dxa"/>
+          </w:tcPr>
+          <w:p>
+            <w:pPr>
+              <w:rPr>
+                <w:b/>
+              </w:rPr>
+            </w:pPr>
+            <w:r>
+              <w:rPr>
+                <w:b/>
+              </w:rPr>
+              <w:t>PURPOSE</w:t>
+            </w:r>
+          </w:p>
+        </w:tc>
+        <w:tc>
+          <w:tcPr>
+            <w:tcW w:w="1931" w:type="dxa"/>
+          </w:tcPr>
+          <w:p>
+            <w:pPr>
+              <w:rPr>
+                <w:b/>
+              </w:rPr>
+            </w:pPr>
+            <w:r>
+              <w:rPr>
+                <w:b/>
+              </w:rPr>
+              <w:t>PERSON RESPONSIBLE</w:t>
+            </w:r>
+          </w:p>
+        </w:tc>
+        <w:tc>
+          <w:tcPr>
+            <w:tcW w:w="1544" w:type="dxa"/>
+          </w:tcPr>
+          <w:p>
+            <w:pPr>
+              <w:rPr>
+                <w:b/>
+              </w:rPr>
+            </w:pPr>
+            <w:r>
+              <w:rPr>
+                <w:b/>
+              </w:rPr>
+              <w:t>Reason for which attachment is not provided</w:t>
+            </w:r>
+          </w:p>
+        </w:tc>
+      </w:tr>
+      <w:tr>
+        <w:tc>
+          <w:tcPr>
+            <w:tcW w:w="1706" w:type="dxa"/>
+          </w:tcPr>
+          <w:p>
+            <w:r>
+              <w:t>Scripts  Being Implemented</w:t>
+            </w:r>
+          </w:p>
+        </w:tc>
+        <w:tc>
+          <w:tcPr>
+            <w:tcW w:w="2843" w:type="dxa"/>
+          </w:tcPr>
+          <w:p>
+            <w:r>
+              <w:t>What are the scripts being implemented in the implementation plan?</w:t>
+            </w:r>
+          </w:p>
+        </w:tc>
+        <w:tc>
+          <w:tcPr>
+            <w:tcW w:w="1931" w:type="dxa"/>
+          </w:tcPr>
+          <w:p>
+            <w:r>
+              <w:t>Ticket Sponsor</w:t>
+            </w:r>
+          </w:p>
+        </w:tc>
+        <w:tc>
+          <w:tcPr>
+            <w:tcW w:w="1544" w:type="dxa"/>
+          </w:tcPr>
+          <w:p/>
+        </w:tc>
+      </w:tr>
+      <w:tr>
+        <w:tc>
+          <w:tcPr>
+            <w:tcW w:w="1706" w:type="dxa"/>
+          </w:tcPr>
+          <w:p>
+            <w:r>
+              <w:t>Implementation Plan</w:t>
+            </w:r>
+          </w:p>
+        </w:tc>
+        <w:tc>
+          <w:tcPr>
+            <w:tcW w:w="2843" w:type="dxa"/>
+          </w:tcPr>
+          <w:p>
+            <w:r>
+              <w:t>Provide all individuals with an activity framework for running the scripts</w:t>
+            </w:r>
+          </w:p>
+        </w:tc>
+        <w:tc>
+          <w:tcPr>
+            <w:tcW w:w="1931" w:type="dxa"/>
+          </w:tcPr>
+          <w:p>
+            <w:r>
+              <w:t>Ticket Sponsor</w:t>
+            </w:r>
+          </w:p>
+        </w:tc>
+        <w:tc>
+          <w:tcPr>
+            <w:tcW w:w="1544" w:type="dxa"/>
+          </w:tcPr>
+          <w:p/>
+        </w:tc>
+      </w:tr>
+      <w:tr>
+        <w:tc>
+          <w:tcPr>
+            <w:tcW w:w="1706" w:type="dxa"/>
+          </w:tcPr>
+          <w:p>
+            <w:r>
+              <w:t>Rollback Plan</w:t>
+            </w:r>
+          </w:p>
+        </w:tc>
+        <w:tc>
+          <w:tcPr>
+            <w:tcW w:w="2843" w:type="dxa"/>
+          </w:tcPr>
+          <w:p>
+            <w:r>
+              <w:t>Provide the rollback steps</w:t>
+            </w:r>
+          </w:p>
+        </w:tc>
+        <w:tc>
+          <w:tcPr>
+            <w:tcW w:w="1931" w:type="dxa"/>
+          </w:tcPr>
+          <w:p>
+            <w:r>
+              <w:t>Ticket Sponsor</w:t>
+            </w:r>
+          </w:p>
+        </w:tc>
+        <w:tc>
+          <w:tcPr>
+            <w:tcW w:w="1544" w:type="dxa"/>
+          </w:tcPr>
+          <w:p/>
+        </w:tc>
+      </w:tr>
+      <w:tr>
+        <w:tc>
+          <w:tcPr>
+            <w:tcW w:w="1706" w:type="dxa"/>
+          </w:tcPr>
+          <w:p>
+            <w:r>
+              <w:t xml:space="preserve">Impact Analysis of object changes </w:t>
+            </w:r>
+          </w:p>
+        </w:tc>
+        <w:tc>
+          <w:tcPr>
+            <w:tcW w:w="2843" w:type="dxa"/>
+          </w:tcPr>
+          <w:p>
+            <w:r>
+              <w:t>Let us know if we need an outage of some kind is required and at what level</w:t>
+            </w:r>
+          </w:p>
+        </w:tc>
+        <w:tc>
+          <w:tcPr>
+            <w:tcW w:w="1931" w:type="dxa"/>
+          </w:tcPr>
+          <w:p>
+            <w:r>
+              <w:t>DA/DBA/ Ticket Sponsor</w:t>
+            </w:r>
+          </w:p>
+        </w:tc>
+        <w:tc>
+          <w:tcPr>
+            <w:tcW w:w="1544" w:type="dxa"/>
+          </w:tcPr>
+          <w:p/>
+        </w:tc>
+      </w:tr>
+      <w:tr>
+        <w:tc>
+          <w:tcPr>
+            <w:tcW w:w="1706" w:type="dxa"/>
+          </w:tcPr>
+          <w:p>
+            <w:r>
+              <w:t>Physical Attributes</w:t>
+            </w:r>
+          </w:p>
+        </w:tc>
+        <w:tc>
+          <w:tcPr>
+            <w:tcW w:w="2843" w:type="dxa"/>
+          </w:tcPr>
+          <w:p>
+            <w:r>
+              <w:t>Provide number of simultaneous users transacting for each tables and sequence</w:t>
+            </w:r>
+          </w:p>
+        </w:tc>
+        <w:tc>
+          <w:tcPr>
+            <w:tcW w:w="1931" w:type="dxa"/>
+          </w:tcPr>
+          <w:p>
+            <w:r>
+              <w:t>DA/DBA</w:t>
+            </w:r>
+          </w:p>
+        </w:tc>
+        <w:tc>
+          <w:tcPr>
+            <w:tcW w:w="1544" w:type="dxa"/>
+          </w:tcPr>
+          <w:p/>
+        </w:tc>
+      </w:tr>
+    </w:tbl>
+    <w:p/>
+    <w:p>
+      <w:pPr>
+        <w:rPr>
+          <w:b/>
+          <w:color w:val="FF0000"/>
+        </w:rPr>
+      </w:pPr>
+      <w:r>
+        <w:rPr>
+          <w:b/>
+          <w:color w:val="FF0000"/>
+        </w:rPr>
+        <w:t>CAPACITY and ONLINE IMPACT ANALYSIS CHECKLIST</w:t>
+      </w:r>
+    </w:p>
+    <w:p>
+      <w:pPr>
+        <w:rPr>
+          <w:i w:val="0"/>
+        </w:rPr>
+      </w:pPr>
+      <w:r>
+        <w:rPr>
+          <w:i w:val="0"/>
+        </w:rPr>
+        <w:t>A Capacity and ONLINE Change Impact analysis is required to implement all changes so that we know the impact of the change at the time of deployment and impact requirements with future growth.</w:t>
+      </w:r>
+    </w:p>
+    <w:tbl>
+      <w:tblPr>
+        <w:tblStyle w:val="TableGrid"/>
+        <w:tblW w:w="0" w:type="auto"/>
+        <w:tblLook w:val="04A0" w:firstRow="1" w:lastRow="0" w:firstColumn="1" w:lastColumn="0" w:noHBand="0" w:noVBand="1"/>
+      </w:tblPr>
+      <w:tblGrid>
+        <w:gridCol w:w="1693"/>
+        <w:gridCol w:w="2888"/>
+        <w:gridCol w:w="1996"/>
+        <w:gridCol w:w="1484"/>
+      </w:tblGrid>
+      <w:tr>
+        <w:tc>
+          <w:tcPr>
+            <w:tcW w:w="1693" w:type="dxa"/>
+          </w:tcPr>
+          <w:p>
+            <w:r>
+              <w:lastRenderedPageBreak/>
+              <w:t>Capacity Analysis of new Connections required and Data Growth</w:t>
+            </w:r>
+          </w:p>
+        </w:tc>
+        <w:tc>
+          <w:tcPr>
+            <w:tcW w:w="2888" w:type="dxa"/>
+          </w:tcPr>
+          <w:p>
+            <w:r>
+              <w:t>Tell us the impact on capacity for either short and/or long term</w:t>
+            </w:r>
+          </w:p>
+        </w:tc>
+        <w:tc>
+          <w:tcPr>
+            <w:tcW w:w="1996" w:type="dxa"/>
+          </w:tcPr>
+          <w:p>
+            <w:r>
+              <w:t>DA/DBA/Ticket Sponsor/Middleware Team/Developer</w:t>
+            </w:r>
+          </w:p>
+        </w:tc>
+        <w:tc>
+          <w:tcPr>
+            <w:tcW w:w="1484" w:type="dxa"/>
+          </w:tcPr>
+          <w:p/>
+        </w:tc>
+      </w:tr>
+      <w:tr>
+        <w:tc>
+          <w:tcPr>
+            <w:tcW w:w="1693" w:type="dxa"/>
+          </w:tcPr>
+          <w:p>
+            <w:r>
+              <w:t>Can the change be done online</w:t>
+            </w:r>
+          </w:p>
+        </w:tc>
+        <w:tc>
+          <w:tcPr>
+            <w:tcW w:w="2888" w:type="dxa"/>
+          </w:tcPr>
+          <w:p>
+            <w:r>
+              <w:t xml:space="preserve">What outages are required for the implementation of the </w:t>
+            </w:r>
+            <w:proofErr w:type="gramStart"/>
+            <w:r>
+              <w:t>change.</w:t>
+            </w:r>
+            <w:proofErr w:type="gramEnd"/>
+            <w:r>
+              <w:t xml:space="preserve">  Is it a full application outage, the stopping of a batch job, or can the change be done without issue.  </w:t>
+            </w:r>
+          </w:p>
+        </w:tc>
+        <w:tc>
+          <w:tcPr>
+            <w:tcW w:w="1996" w:type="dxa"/>
+          </w:tcPr>
+          <w:p/>
+        </w:tc>
+        <w:tc>
+          <w:tcPr>
+            <w:tcW w:w="1484" w:type="dxa"/>
+          </w:tcPr>
+          <w:p/>
+        </w:tc>
+      </w:tr>
+    </w:tbl>
+    <w:p/>
+    <w:p/>
+    <w:p>
+      <w:pPr>
+        <w:rPr>
+          <w:b/>
+          <w:color w:val="FF0000"/>
+        </w:rPr>
+      </w:pPr>
+      <w:r>
+        <w:rPr>
+          <w:b/>
+          <w:color w:val="FF0000"/>
+        </w:rPr>
+        <w:t>Implementation Outcome</w:t>
+      </w:r>
+    </w:p>
+    <w:p>
+      <w:r>
+        <w:t xml:space="preserve">Having the necessary documentation is mandatory.  The next question is whether or not it’s correct and accurate.  </w:t>
+      </w:r>
+      <w:r>
+        <w:t>After implementation, review is performed and provided back to the development group.</w:t>
+      </w:r>
+    </w:p>
+    <w:p>
+      <w:r>
+        <w:t>Implementation Review</w:t>
+      </w:r>
+    </w:p>
+    <w:tbl>
+      <w:tblPr>
+        <w:tblStyle w:val="TableGrid"/>
+        <w:tblW w:w="0" w:type="auto"/>
+        <w:tblLook w:val="04A0" w:firstRow="1" w:lastRow="0" w:firstColumn="1" w:lastColumn="0" w:noHBand="0" w:noVBand="1"/>
+      </w:tblPr>
+      <w:tblGrid>
+        <w:gridCol w:w="2595"/>
+        <w:gridCol w:w="2146"/>
+        <w:gridCol w:w="2262"/>
+        <w:gridCol w:w="2347"/>
+      </w:tblGrid>
+      <w:tr>
+        <w:tc>
+          <w:tcPr>
+            <w:tcW w:w="2640" w:type="dxa"/>
+          </w:tcPr>
+          <w:p>
+            <w:pPr>
+              <w:rPr>
+                <w:b/>
+              </w:rPr>
+            </w:pPr>
+            <w:r>
+              <w:rPr>
+                <w:b/>
+              </w:rPr>
+              <w:t>Post implementation Review</w:t>
+            </w:r>
+          </w:p>
+        </w:tc>
+        <w:tc>
+          <w:tcPr>
+            <w:tcW w:w="2198" w:type="dxa"/>
+          </w:tcPr>
+          <w:p>
+            <w:pPr>
+              <w:jc w:val="center"/>
+              <w:rPr>
+                <w:b/>
+              </w:rPr>
+            </w:pPr>
+            <w:r>
+              <w:rPr>
+                <w:b/>
+              </w:rPr>
+              <w:t>Accurate Yes/No</w:t>
+            </w:r>
+          </w:p>
+        </w:tc>
+        <w:tc>
+          <w:tcPr>
+            <w:tcW w:w="2329" w:type="dxa"/>
+          </w:tcPr>
+          <w:p>
+            <w:pPr>
+              <w:rPr>
+                <w:b/>
+              </w:rPr>
+            </w:pPr>
+            <w:r>
+              <w:rPr>
+                <w:b/>
+              </w:rPr>
+              <w:t>Next Steps if issues found</w:t>
+            </w:r>
+          </w:p>
+        </w:tc>
+        <w:tc>
+          <w:tcPr>
+            <w:tcW w:w="2409" w:type="dxa"/>
+          </w:tcPr>
+          <w:p>
+            <w:pPr>
+              <w:rPr>
+                <w:b/>
+              </w:rPr>
+            </w:pPr>
+            <w:r>
+              <w:rPr>
+                <w:b/>
+              </w:rPr>
+              <w:t>Person who will mitigate issue</w:t>
+            </w:r>
+          </w:p>
+        </w:tc>
+      </w:tr>
+      <w:tr>
+        <w:tc>
+          <w:tcPr>
+            <w:tcW w:w="2640" w:type="dxa"/>
+          </w:tcPr>
+          <w:p>
+            <w:r>
+              <w:t>Implemented Scripts worked without issues</w:t>
+            </w:r>
+          </w:p>
+        </w:tc>
+        <w:tc>
+          <w:tcPr>
+            <w:tcW w:w="2198" w:type="dxa"/>
+          </w:tcPr>
+          <w:p/>
+        </w:tc>
+        <w:tc>
+          <w:tcPr>
+            <w:tcW w:w="2329" w:type="dxa"/>
+          </w:tcPr>
+          <w:p/>
+        </w:tc>
+        <w:tc>
+          <w:tcPr>
+            <w:tcW w:w="2409" w:type="dxa"/>
+          </w:tcPr>
+          <w:p/>
+        </w:tc>
+      </w:tr>
+      <w:tr>
+        <w:tc>
+          <w:tcPr>
+            <w:tcW w:w="2640" w:type="dxa"/>
+          </w:tcPr>
+          <w:p>
+            <w:r>
+              <w:t>Does the rollback plan fully rollback all steps of the implementation plan?</w:t>
+            </w:r>
+          </w:p>
+          <w:p/>
+        </w:tc>
+        <w:tc>
+          <w:tcPr>
+            <w:tcW w:w="2198" w:type="dxa"/>
+          </w:tcPr>
+          <w:p/>
+        </w:tc>
+        <w:tc>
+          <w:tcPr>
+            <w:tcW w:w="2329" w:type="dxa"/>
+          </w:tcPr>
+          <w:p/>
+        </w:tc>
+        <w:tc>
+          <w:tcPr>
+            <w:tcW w:w="2409" w:type="dxa"/>
+          </w:tcPr>
+          <w:p/>
+        </w:tc>
+      </w:tr>
+      <w:tr>
+        <w:tc>
+          <w:tcPr>
+            <w:tcW w:w="2640" w:type="dxa"/>
+          </w:tcPr>
+          <w:p>
+            <w:r>
+              <w:t>Do all scripts exist and are accounted for with the implementation and rollback plans?</w:t>
+            </w:r>
+          </w:p>
+          <w:p>
+            <w:r>
+              <w:t>Are all the areas of I/O properly represented in terms of resource planning?</w:t>
+            </w:r>
+          </w:p>
+          <w:p/>
+        </w:tc>
+        <w:tc>
+          <w:tcPr>
+            <w:tcW w:w="2198" w:type="dxa"/>
+          </w:tcPr>
+          <w:p/>
+        </w:tc>
+        <w:tc>
+          <w:tcPr>
+            <w:tcW w:w="2329" w:type="dxa"/>
+          </w:tcPr>
+          <w:p/>
+        </w:tc>
+        <w:tc>
+          <w:tcPr>
+            <w:tcW w:w="2409" w:type="dxa"/>
+          </w:tcPr>
+          <w:p/>
+        </w:tc>
+      </w:tr>
+      <w:tr>
+        <w:tc>
+          <w:tcPr>
+            <w:tcW w:w="2640" w:type="dxa"/>
+          </w:tcPr>
+          <w:p>
+            <w:r>
+              <w:lastRenderedPageBreak/>
+              <w:t>Is the Capacity Analysis accurate?</w:t>
+            </w:r>
+          </w:p>
+          <w:p>
+            <w:r>
+              <w:t>Is the SQL being used “resource friendly” to other sessions and database resource capacity?</w:t>
+            </w:r>
+          </w:p>
+          <w:p>
+            <w:r>
+              <w:t>Will there impact to the application when change is done (if online)?</w:t>
+            </w:r>
+          </w:p>
+          <w:p>
+            <w:r>
+              <w:t>Do we need more CPU</w:t>
+            </w:r>
+          </w:p>
+          <w:p>
+            <w:r>
+              <w:t>Do we need more Memory</w:t>
+            </w:r>
+          </w:p>
+          <w:p>
+            <w:r>
+              <w:t>Do we need more Disks?</w:t>
+            </w:r>
+          </w:p>
+          <w:p/>
+        </w:tc>
+        <w:tc>
+          <w:tcPr>
+            <w:tcW w:w="2198" w:type="dxa"/>
+          </w:tcPr>
+          <w:p/>
+        </w:tc>
+        <w:tc>
+          <w:tcPr>
+            <w:tcW w:w="2329" w:type="dxa"/>
+          </w:tcPr>
+          <w:p/>
+        </w:tc>
+        <w:tc>
+          <w:tcPr>
+            <w:tcW w:w="2409" w:type="dxa"/>
+          </w:tcPr>
+          <w:p/>
+        </w:tc>
+      </w:tr>
+    </w:tbl>
+    <w:p/>
+    <w:p/>
+    <w:p>
+      <w:pPr>
+        <w:pStyle w:val="Title"/>
+      </w:pPr>
+      <w:r>
+        <w:t>CHANGE DOCUMENTATION</w:t>
+      </w:r>
+    </w:p>
+    <w:p/>
+    <w:p>
+      <w:pPr>
+        <w:pStyle w:val="Heading2"/>
+      </w:pPr>
+      <w:r>
+        <w:t>Target Database in</w:t>
+      </w:r>
+      <w:r>
+        <w:t xml:space="preserve"> </w:t>
+      </w:r>
+      <w:r>
+        <w:t xml:space="preserve">HP </w:t>
+      </w:r>
+      <w:r>
+        <w:t>EPS_OWNER schema</w:t>
+      </w:r>
+    </w:p>
+    <w:p>
+      <w:pPr>
+        <w:keepNext/>
+        <w:keepLines/>
+        <w:spacing w:before="200" w:after="0"/>
+        <w:outlineLvl w:val="1"/>
+      </w:pPr>
+      <w:r>
+        <w:t xml:space="preserve">SCRIPTS ARE IN: SVN: </w:t>
+      </w:r>
+    </w:p>
+    <w:p>
+      <w:pPr>
+        <w:keepNext/>
+        <w:keepLines/>
+        <w:spacing w:before="200" w:after="0"/>
+        <w:outlineLvl w:val="1"/>
+        <w:rPr>
+          <w:rStyle w:val="Hyperlink"/>
+          <w:rFonts w:asciiTheme="majorHAnsi" w:eastAsiaTheme="majorEastAsia" w:hAnsiTheme="majorHAnsi" w:cstheme="majorBidi"/>
+          <w:b/>
+          <w:bCs/>
+          <w:sz w:val="26"/>
+          <w:szCs w:val="26"/>
+        </w:rPr>
+      </w:pPr>
+    </w:p>
+    <w:p>
+      <w:pPr>
+        <w:rPr>
+          <w:rFonts w:eastAsiaTheme="minorHAnsi"/>
+          <w:i w:val="0"/>
+          <w:iCs w:val="0"/>
+          <w:color w:val="1F497D"/>
+          <w:sz w:val="32"/>
+          <w:szCs w:val="32"/>
+          <w:lang w:bidi="ar-SA"/>
+        </w:rPr>
+      </w:pPr>
+      <w:hyperlink r:id="rId5" w:history="1">
+        <w:r>
+          <w:rPr>
+            <w:rStyle w:val="Hyperlink"/>
+            <w:sz w:val="32"/>
+            <w:szCs w:val="32"/>
+          </w:rPr>
+          <w:t>https://calt.cms.gov/svn/repos/feps_ffe/eps/branches/FTR_EPM_25.0/dbscripts/EPM_25.0.0/</w:t>
+        </w:r>
+      </w:hyperlink>
+    </w:p>
+    <w:p>
+      <w:pPr>
+        <w:spacing w:line="240" w:lineRule="auto"/>
+        <w:rPr>
+          <w:rFonts w:asciiTheme="majorHAnsi" w:eastAsiaTheme="majorEastAsia" w:hAnsiTheme="majorHAnsi" w:cstheme="majorBidi"/>
+          <w:b/>
+          <w:bCs/>
+          <w:color w:val="4F81BD" w:themeColor="accent1"/>
+          <w:sz w:val="26"/>
+          <w:szCs w:val="26"/>
+        </w:rPr>
+      </w:pPr>
+    </w:p>
+    <w:p>
+      <w:pPr>
+        <w:spacing w:line="240" w:lineRule="auto"/>
+      </w:pPr>
+      <w:r>
+        <w:t xml:space="preserve">Ensure </w:t>
+      </w:r>
+      <w:r>
+        <w:t xml:space="preserve">APP SCHEMAS HAVE </w:t>
+      </w:r>
+      <w:r>
+        <w:t>CREATE SESSION AND CREATE SYNONYM.  IF NOT, CREATE THE USER AND GRANT CREATE SESSION AND CREATE SYNONYM.</w:t>
+      </w:r>
+    </w:p>
+    <w:p>
+      <w:pPr>
+        <w:pStyle w:val="ListParagraph"/>
+        <w:spacing w:line="240" w:lineRule="auto"/>
+        <w:ind w:left="0"/>
+      </w:pPr>
+      <w:r>
+        <w:t xml:space="preserve">Ensure </w:t>
+      </w:r>
+      <w:r>
+        <w:t xml:space="preserve">OWNER </w:t>
+      </w:r>
+      <w:r>
+        <w:t>SCHEMAS have</w:t>
+      </w:r>
+      <w:r>
+        <w:t xml:space="preserve"> create session, create table, create sequence</w:t>
+      </w:r>
+      <w:r>
+        <w:t>,</w:t>
+      </w:r>
+      <w:r>
+        <w:t xml:space="preserve"> create type, </w:t>
+      </w:r>
+      <w:r>
+        <w:t>create procedure, create package,</w:t>
+      </w:r>
+      <w:r>
+        <w:t xml:space="preserve"> </w:t>
+      </w:r>
+      <w:r>
+        <w:t>create table</w:t>
+      </w:r>
+      <w:r>
+        <w:t>.</w:t>
+      </w:r>
+    </w:p>
+    <w:p>
+      <w:pPr>
+        <w:pStyle w:val="ListParagraph"/>
+        <w:spacing w:line="240" w:lineRule="auto"/>
+        <w:ind w:left="0"/>
+      </w:pPr>
+    </w:p>
+    <w:p>
+      <w:pPr>
+        <w:pStyle w:val="ListParagraph"/>
+        <w:numPr>
+          <w:ilvl w:val="0"/>
+          <w:numId w:val="14"/>
+        </w:numPr>
+        <w:spacing w:line="240" w:lineRule="auto"/>
+      </w:pPr>
+      <w:r>
+        <w:t xml:space="preserve">Ensure </w:t>
+      </w:r>
+      <w:r>
+        <w:t xml:space="preserve">target schema </w:t>
+      </w:r>
+      <w:r>
+        <w:t xml:space="preserve">has quotas for tablespaces </w:t>
+      </w:r>
+      <w:proofErr w:type="spellStart"/>
+      <w:r>
+        <w:t>fm_data_trans</w:t>
+      </w:r>
+      <w:proofErr w:type="spellEnd"/>
+      <w:r>
+        <w:t xml:space="preserve">, </w:t>
+      </w:r>
+      <w:proofErr w:type="spellStart"/>
+      <w:r>
+        <w:t>fm_data_ref</w:t>
+      </w:r>
+      <w:proofErr w:type="spellEnd"/>
+      <w:r>
+        <w:t xml:space="preserve">, </w:t>
+      </w:r>
+      <w:proofErr w:type="spellStart"/>
+      <w:r>
+        <w:t>fm_index_tr</w:t>
+      </w:r>
+      <w:r>
+        <w:t>ans</w:t>
+      </w:r>
+      <w:proofErr w:type="gramStart"/>
+      <w:r>
+        <w:t>,fm</w:t>
+      </w:r>
+      <w:proofErr w:type="gramEnd"/>
+      <w:r>
+        <w:t>_data_lob</w:t>
+      </w:r>
+      <w:proofErr w:type="spellEnd"/>
+      <w:r>
+        <w:t xml:space="preserve">, </w:t>
+      </w:r>
+      <w:proofErr w:type="spellStart"/>
+      <w:r>
+        <w:t>fm_index_ref</w:t>
+      </w:r>
+      <w:proofErr w:type="spellEnd"/>
+      <w:r>
+        <w:t xml:space="preserve">.  </w:t>
+      </w:r>
+    </w:p>
+    <w:p>
+      <w:pPr>
+        <w:pStyle w:val="ListParagraph"/>
+        <w:numPr>
+          <w:ilvl w:val="0"/>
+          <w:numId w:val="14"/>
+        </w:numPr>
+        <w:spacing w:line="240" w:lineRule="auto"/>
+      </w:pPr>
+    </w:p>
+    <w:p>
+      <w:pPr>
+        <w:keepNext/>
+        <w:keepLines/>
+        <w:spacing w:before="200" w:after="0"/>
+        <w:outlineLvl w:val="1"/>
+        <w:rPr>
+          <w:rFonts w:asciiTheme="majorHAnsi" w:eastAsiaTheme="majorEastAsia" w:hAnsiTheme="majorHAnsi" w:cstheme="majorBidi"/>
+          <w:b/>
+          <w:bCs/>
+          <w:color w:val="4F81BD" w:themeColor="accent1"/>
+          <w:sz w:val="26"/>
+          <w:szCs w:val="26"/>
+        </w:rPr>
+      </w:pPr>
+      <w:r>
+        <w:rPr>
+          <w:rFonts w:asciiTheme="majorHAnsi" w:eastAsiaTheme="majorEastAsia" w:hAnsiTheme="majorHAnsi" w:cstheme="majorBidi"/>
+          <w:b/>
+          <w:bCs/>
+          <w:color w:val="4F81BD" w:themeColor="accent1"/>
+          <w:sz w:val="26"/>
+          <w:szCs w:val="26"/>
+        </w:rPr>
+        <w:lastRenderedPageBreak/>
+        <w:t>Stage scripts</w:t>
+      </w:r>
+      <w:r>
+        <w:rPr>
+          <w:rFonts w:asciiTheme="majorHAnsi" w:eastAsiaTheme="majorEastAsia" w:hAnsiTheme="majorHAnsi" w:cstheme="majorBidi"/>
+          <w:b/>
+          <w:bCs/>
+          <w:color w:val="4F81BD" w:themeColor="accent1"/>
+          <w:sz w:val="26"/>
+          <w:szCs w:val="26"/>
+        </w:rPr>
+        <w:t xml:space="preserve"> </w:t>
+      </w:r>
+      <w:r>
+        <w:rPr>
+          <w:rFonts w:asciiTheme="majorHAnsi" w:eastAsiaTheme="majorEastAsia" w:hAnsiTheme="majorHAnsi" w:cstheme="majorBidi"/>
+          <w:b/>
+          <w:bCs/>
+          <w:color w:val="4F81BD" w:themeColor="accent1"/>
+          <w:sz w:val="26"/>
+          <w:szCs w:val="26"/>
+        </w:rPr>
+        <w:t xml:space="preserve">on directory with access to execute </w:t>
+      </w:r>
+      <w:proofErr w:type="spellStart"/>
+      <w:r>
+        <w:rPr>
+          <w:rFonts w:asciiTheme="majorHAnsi" w:eastAsiaTheme="majorEastAsia" w:hAnsiTheme="majorHAnsi" w:cstheme="majorBidi"/>
+          <w:b/>
+          <w:bCs/>
+          <w:color w:val="4F81BD" w:themeColor="accent1"/>
+          <w:sz w:val="26"/>
+          <w:szCs w:val="26"/>
+        </w:rPr>
+        <w:t>sql</w:t>
+      </w:r>
+      <w:proofErr w:type="spellEnd"/>
+      <w:r>
+        <w:rPr>
+          <w:rFonts w:asciiTheme="majorHAnsi" w:eastAsiaTheme="majorEastAsia" w:hAnsiTheme="majorHAnsi" w:cstheme="majorBidi"/>
+          <w:b/>
+          <w:bCs/>
+          <w:color w:val="4F81BD" w:themeColor="accent1"/>
+          <w:sz w:val="26"/>
+          <w:szCs w:val="26"/>
+        </w:rPr>
+        <w:t xml:space="preserve"> generating </w:t>
+      </w:r>
+      <w:proofErr w:type="spellStart"/>
+      <w:r>
+        <w:rPr>
+          <w:rFonts w:asciiTheme="majorHAnsi" w:eastAsiaTheme="majorEastAsia" w:hAnsiTheme="majorHAnsi" w:cstheme="majorBidi"/>
+          <w:b/>
+          <w:bCs/>
+          <w:color w:val="4F81BD" w:themeColor="accent1"/>
+          <w:sz w:val="26"/>
+          <w:szCs w:val="26"/>
+        </w:rPr>
+        <w:t>sql</w:t>
+      </w:r>
+      <w:proofErr w:type="spellEnd"/>
+      <w:r>
+        <w:rPr>
+          <w:rFonts w:asciiTheme="majorHAnsi" w:eastAsiaTheme="majorEastAsia" w:hAnsiTheme="majorHAnsi" w:cstheme="majorBidi"/>
+          <w:b/>
+          <w:bCs/>
+          <w:color w:val="4F81BD" w:themeColor="accent1"/>
+          <w:sz w:val="26"/>
+          <w:szCs w:val="26"/>
+        </w:rPr>
+        <w:t>.</w:t>
+      </w:r>
+    </w:p>
+    <w:p>
+      <w:pPr>
+        <w:pStyle w:val="ListParagraph"/>
+        <w:numPr>
+          <w:ilvl w:val="0"/>
+          <w:numId w:val="14"/>
+        </w:numPr>
+        <w:rPr>
+          <w:rFonts w:eastAsiaTheme="majorEastAsia"/>
+          <w:i w:val="0"/>
+        </w:rPr>
+      </w:pPr>
+      <w:r>
+        <w:rPr>
+          <w:rFonts w:eastAsiaTheme="majorEastAsia"/>
+          <w:i w:val="0"/>
+        </w:rPr>
+        <w:t>pp_1.01.20_ddl_patch.sql</w:t>
+      </w:r>
+    </w:p>
+    <w:p>
+      <w:pPr>
+        <w:pStyle w:val="ListParagraph"/>
+        <w:rPr>
+          <w:rFonts w:eastAsiaTheme="majorEastAsia"/>
+        </w:rPr>
+      </w:pPr>
+    </w:p>
+    <w:p>
+      <w:pPr>
+        <w:pStyle w:val="ListParagraph"/>
+        <w:ind w:left="360"/>
+        <w:rPr>
+          <w:rFonts w:eastAsiaTheme="majorEastAsia"/>
+        </w:rPr>
+      </w:pPr>
+      <w:r>
+        <w:rPr>
+          <w:rFonts w:asciiTheme="majorHAnsi" w:eastAsiaTheme="majorEastAsia" w:hAnsiTheme="majorHAnsi" w:cstheme="majorBidi"/>
+          <w:b/>
+          <w:bCs/>
+          <w:color w:val="0070C0"/>
+          <w:sz w:val="26"/>
+          <w:szCs w:val="26"/>
+        </w:rPr>
+        <w:t xml:space="preserve">RUN- Implement scripts logged on as </w:t>
+      </w:r>
+      <w:r>
+        <w:rPr>
+          <w:rFonts w:asciiTheme="majorHAnsi" w:hAnsiTheme="majorHAnsi"/>
+          <w:b/>
+          <w:color w:val="0070C0"/>
+          <w:sz w:val="26"/>
+          <w:szCs w:val="26"/>
+        </w:rPr>
+        <w:t>EPS_OWNER</w:t>
+      </w:r>
+      <w:r>
+        <w:rPr>
+          <w:rFonts w:asciiTheme="majorHAnsi" w:hAnsiTheme="majorHAnsi"/>
+          <w:b/>
+          <w:color w:val="0070C0"/>
+          <w:sz w:val="26"/>
+          <w:szCs w:val="26"/>
+        </w:rPr>
+        <w:t xml:space="preserve"> (must have </w:t>
+      </w:r>
+      <w:r>
+        <w:rPr>
+          <w:rFonts w:asciiTheme="majorHAnsi" w:hAnsiTheme="majorHAnsi"/>
+          <w:b/>
+          <w:color w:val="0070C0"/>
+          <w:sz w:val="26"/>
+          <w:szCs w:val="26"/>
+        </w:rPr>
+        <w:t>DBMS_REDEFINITION privileges</w:t>
+      </w:r>
+      <w:r>
+        <w:rPr>
+          <w:rFonts w:asciiTheme="majorHAnsi" w:hAnsiTheme="majorHAnsi"/>
+          <w:b/>
+          <w:color w:val="0070C0"/>
+          <w:sz w:val="26"/>
+          <w:szCs w:val="26"/>
+        </w:rPr>
+        <w:t>)</w:t>
+      </w:r>
+      <w:bookmarkStart w:id="0" w:name="_GoBack"/>
+      <w:bookmarkEnd w:id="0"/>
+    </w:p>
+    <w:p>
+      <w:pPr>
+        <w:pStyle w:val="NoSpacing"/>
+        <w:ind w:left="720"/>
+        <w:rPr>
+          <w:rFonts w:eastAsiaTheme="majorEastAsia"/>
+          <w:i w:val="0"/>
+        </w:rPr>
+      </w:pPr>
+      <w:r>
+        <w:rPr>
+          <w:rFonts w:eastAsiaTheme="majorEastAsia"/>
+          <w:i w:val="0"/>
+        </w:rPr>
+        <w:t xml:space="preserve">START </w:t>
+      </w:r>
+      <w:r>
+        <w:rPr>
+          <w:rFonts w:eastAsiaTheme="majorEastAsia"/>
+          <w:i w:val="0"/>
+        </w:rPr>
+        <w:t>pp_1.01.20_ddl_patch.sql</w:t>
+      </w:r>
+      <w:r>
+        <w:rPr>
+          <w:rFonts w:eastAsiaTheme="majorEastAsia"/>
+          <w:i w:val="0"/>
+        </w:rPr>
+        <w:tab/>
+        <w:t>EPS_OWNER</w:t>
+      </w:r>
+    </w:p>
+    <w:p>
+      <w:pPr>
+        <w:pStyle w:val="Heading2"/>
+      </w:pPr>
+      <w:r>
+        <w:t>Rollback Plan</w:t>
+      </w:r>
+    </w:p>
+    <w:p>
+      <w:pPr>
+        <w:pStyle w:val="ListParagraph"/>
+        <w:numPr>
+          <w:ilvl w:val="0"/>
+          <w:numId w:val="16"/>
+        </w:numPr>
+      </w:pPr>
+      <w:r>
+        <w:t>Flashback to before run.</w:t>
+      </w:r>
+    </w:p>
+    <w:p>
+      <w:pPr>
+        <w:pStyle w:val="ListParagraph"/>
+        <w:numPr>
+          <w:ilvl w:val="0"/>
+          <w:numId w:val="16"/>
+        </w:numPr>
+      </w:pPr>
+      <w:r>
+        <w:t>All scripts are re</w:t>
+      </w:r>
+      <w:r>
+        <w:t>-runnable</w:t>
+      </w:r>
+    </w:p>
+    <w:p>
+      <w:pPr>
+        <w:pStyle w:val="Heading2"/>
+      </w:pPr>
+      <w:r>
+        <w:t>Outcome Review</w:t>
+      </w:r>
+      <w:r>
+        <w:t xml:space="preserve"> (filled out by </w:t>
+      </w:r>
+      <w:r>
+        <w:t xml:space="preserve">APP </w:t>
+      </w:r>
+      <w:r>
+        <w:t>DBA Group</w:t>
+      </w:r>
+      <w:r>
+        <w:t xml:space="preserve"> EXECUTING SCRIPTS</w:t>
+      </w:r>
+      <w:r>
+        <w:t>)</w:t>
+      </w:r>
+    </w:p>
+    <w:p/>
+    <w:tbl>
+      <w:tblPr>
+        <w:tblStyle w:val="TableGrid"/>
+        <w:tblW w:w="0" w:type="auto"/>
+        <w:tblLook w:val="04A0" w:firstRow="1" w:lastRow="0" w:firstColumn="1" w:lastColumn="0" w:noHBand="0" w:noVBand="1"/>
+      </w:tblPr>
+      <w:tblGrid>
+        <w:gridCol w:w="2595"/>
+        <w:gridCol w:w="2146"/>
+        <w:gridCol w:w="2262"/>
+        <w:gridCol w:w="2347"/>
+      </w:tblGrid>
+      <w:tr>
+        <w:tc>
+          <w:tcPr>
+            <w:tcW w:w="2640" w:type="dxa"/>
+          </w:tcPr>
+          <w:p>
+            <w:pPr>
+              <w:rPr>
+                <w:b/>
+              </w:rPr>
+            </w:pPr>
+            <w:r>
+              <w:rPr>
+                <w:b/>
+              </w:rPr>
+              <w:t>Post implementation Review</w:t>
+            </w:r>
+          </w:p>
+        </w:tc>
+        <w:tc>
+          <w:tcPr>
+            <w:tcW w:w="2198" w:type="dxa"/>
+          </w:tcPr>
+          <w:p>
+            <w:pPr>
+              <w:jc w:val="center"/>
+              <w:rPr>
+                <w:b/>
+              </w:rPr>
+            </w:pPr>
+            <w:r>
+              <w:rPr>
+                <w:b/>
+              </w:rPr>
+              <w:t>Accurate Yes/No</w:t>
+            </w:r>
+          </w:p>
+        </w:tc>
+        <w:tc>
+          <w:tcPr>
+            <w:tcW w:w="2329" w:type="dxa"/>
+          </w:tcPr>
+          <w:p>
+            <w:pPr>
+              <w:rPr>
+                <w:b/>
+              </w:rPr>
+            </w:pPr>
+            <w:r>
+              <w:rPr>
+                <w:b/>
+              </w:rPr>
+              <w:t>Next Steps if issues found</w:t>
+            </w:r>
+          </w:p>
+        </w:tc>
+        <w:tc>
+          <w:tcPr>
+            <w:tcW w:w="2409" w:type="dxa"/>
+          </w:tcPr>
+          <w:p>
+            <w:pPr>
+              <w:rPr>
+                <w:b/>
+              </w:rPr>
+            </w:pPr>
+            <w:r>
+              <w:rPr>
+                <w:b/>
+              </w:rPr>
+              <w:t>Person who will mitigate issue</w:t>
+            </w:r>
+          </w:p>
+        </w:tc>
+      </w:tr>
+      <w:tr>
+        <w:tc>
+          <w:tcPr>
+            <w:tcW w:w="2640" w:type="dxa"/>
+          </w:tcPr>
+          <w:p>
+            <w:r>
+              <w:t>Implemented Scripts worked without issues</w:t>
+            </w:r>
+          </w:p>
+        </w:tc>
+        <w:tc>
+          <w:tcPr>
+            <w:tcW w:w="2198" w:type="dxa"/>
+          </w:tcPr>
+          <w:p/>
+        </w:tc>
+        <w:tc>
+          <w:tcPr>
+            <w:tcW w:w="2329" w:type="dxa"/>
+          </w:tcPr>
+          <w:p/>
+        </w:tc>
+        <w:tc>
+          <w:tcPr>
+            <w:tcW w:w="2409" w:type="dxa"/>
+          </w:tcPr>
+          <w:p/>
+        </w:tc>
+      </w:tr>
+      <w:tr>
+        <w:tc>
+          <w:tcPr>
+            <w:tcW w:w="2640" w:type="dxa"/>
+          </w:tcPr>
+          <w:p>
+            <w:r>
+              <w:t>Does the rollback plan fully rollback all steps of the implementation plan?</w:t>
+            </w:r>
+          </w:p>
+          <w:p/>
+        </w:tc>
+        <w:tc>
+          <w:tcPr>
+            <w:tcW w:w="2198" w:type="dxa"/>
+          </w:tcPr>
+          <w:p/>
+        </w:tc>
+        <w:tc>
+          <w:tcPr>
+            <w:tcW w:w="2329" w:type="dxa"/>
+          </w:tcPr>
+          <w:p/>
+        </w:tc>
+        <w:tc>
+          <w:tcPr>
+            <w:tcW w:w="2409" w:type="dxa"/>
+          </w:tcPr>
+          <w:p/>
+        </w:tc>
+      </w:tr>
+      <w:tr>
+        <w:tc>
+          <w:tcPr>
+            <w:tcW w:w="2640" w:type="dxa"/>
+          </w:tcPr>
+          <w:p>
+            <w:r>
+              <w:t>Do all scripts exist and are accounted for with the implementation and rollback plans?</w:t>
+            </w:r>
+          </w:p>
+          <w:p>
+            <w:r>
+              <w:t>Are all the areas of I/O properly represented in terms of resource planning?</w:t>
+            </w:r>
+          </w:p>
+          <w:p/>
+        </w:tc>
+        <w:tc>
+          <w:tcPr>
+            <w:tcW w:w="2198" w:type="dxa"/>
+          </w:tcPr>
+          <w:p/>
+        </w:tc>
+        <w:tc>
+          <w:tcPr>
+            <w:tcW w:w="2329" w:type="dxa"/>
+          </w:tcPr>
+          <w:p/>
+        </w:tc>
+        <w:tc>
+          <w:tcPr>
+            <w:tcW w:w="2409" w:type="dxa"/>
+          </w:tcPr>
+          <w:p/>
+        </w:tc>
+      </w:tr>
+      <w:tr>
+        <w:tc>
+          <w:tcPr>
+            <w:tcW w:w="2640" w:type="dxa"/>
+          </w:tcPr>
+          <w:p>
+            <w:r>
+              <w:t>Is the Capacity Analysis accurate?</w:t>
+            </w:r>
+          </w:p>
+          <w:p>
+            <w:r>
+              <w:t>Is the SQL being used “resource friendly” to other sessions and database resource capacity?</w:t>
+            </w:r>
+          </w:p>
+          <w:p>
+            <w:r>
+              <w:lastRenderedPageBreak/>
+              <w:t>Will there impact to the application when change is done (if online)?</w:t>
+            </w:r>
+          </w:p>
+          <w:p>
+            <w:r>
+              <w:t>Do we need more CPU</w:t>
+            </w:r>
+          </w:p>
+          <w:p>
+            <w:r>
+              <w:t>Do we need more Memory</w:t>
+            </w:r>
+          </w:p>
+          <w:p>
+            <w:r>
+              <w:t>Do we need more Disks?</w:t>
+            </w:r>
+          </w:p>
+          <w:p/>
+        </w:tc>
+        <w:tc>
+          <w:tcPr>
+            <w:tcW w:w="2198" w:type="dxa"/>
+          </w:tcPr>
+          <w:p/>
+        </w:tc>
+        <w:tc>
+          <w:tcPr>
+            <w:tcW w:w="2329" w:type="dxa"/>
+          </w:tcPr>
+          <w:p/>
+        </w:tc>
+        <w:tc>
+          <w:tcPr>
+            <w:tcW w:w="2409" w:type="dxa"/>
+          </w:tcPr>
+          <w:p/>
+        </w:tc>
+      </w:tr>
+    </w:tbl>
+    <w:p/>
+    <w:sectPr>
+      <w:pgSz w:w="12240" w:h="15840"/>
+      <w:pgMar w:top="1440" w:right="1440" w:bottom="1440" w:left="1440" w:header="720" w:footer="720" w:gutter="0"/>
+      <w:cols w:space="720"/>
+      <w:docGrid w:linePitch="360"/>
+    </w:sectPr>
+  </w:body>
+</w:document>
+</file>
 
 <file path=word/numbering.xml><?xml version="1.0" encoding="utf-8"?>
 <w:numbering xmlns:wpc="http://schemas.microsoft.com/office/word/2010/wordprocessingCanvas" xmlns:mc="http://schemas.openxmlformats.org/markup-compatibility/2006" xmlns:o="urn:schemas-microsoft-com:office:office" xmlns:r="http://schemas.openxmlformats.org/officeDocument/2006/relationships" xmlns:m="http://schemas.openxmlformats.org/officeDocument/2006/math" xmlns:v="urn:schemas-microsoft-com:vml" xmlns:wp14="http://schemas.microsoft.com/office/word/2010/wordprocessingDrawing" xmlns:wp="http://schemas.openxmlformats.org/drawingml/2006/wordprocessingDrawing" xmlns:w10="urn:schemas-microsoft-com:office:word" xmlns:w="http://schemas.openxmlformats.org/wordprocessingml/2006/main" xmlns:w14="http://schemas.microsoft.com/office/word/2010/wordml" xmlns:w15="http://schemas.microsoft.com/office/word/2012/wordml" xmlns:wpg="http://schemas.microsoft.com/office/word/2010/wordprocessingGroup" xmlns:wpi="http://schemas.microsoft.com/office/word/2010/wordprocessingInk" xmlns:wne="http://schemas.microsoft.com/office/word/2006/wordml" xmlns:wps="http://schemas.microsoft.com/office/word/2010/wordprocessingShape" mc:Ignorable="w14 w15 wp14">
@@ -1827,4 +4210,924 @@
     <w:abstractNumId w:val="2"/>
   </w:num>
 </w:numbering>
+</file>
+
+<file path=word/styles.xml><?xml version="1.0" encoding="utf-8"?>
+<w:styles xmlns:mc="http://schemas.openxmlformats.org/markup-compatibility/2006" xmlns:r="http://schemas.openxmlformats.org/officeDocument/2006/relationships" xmlns:w="http://schemas.openxmlformats.org/wordprocessingml/2006/main" xmlns:w14="http://schemas.microsoft.com/office/word/2010/wordml" xmlns:w15="http://schemas.microsoft.com/office/word/2012/wordml" mc:Ignorable="w14 w15">
+  <w:docDefaults>
+    <w:rPrDefault>
+      <w:rPr>
+        <w:rFonts w:asciiTheme="minorHAnsi" w:eastAsiaTheme="minorHAnsi" w:hAnsiTheme="minorHAnsi" w:cstheme="minorBidi"/>
+        <w:sz w:val="22"/>
+        <w:szCs w:val="22"/>
+        <w:lang w:val="en-US" w:eastAsia="en-US" w:bidi="ar-SA"/>
+      </w:rPr>
+    </w:rPrDefault>
+    <w:pPrDefault>
+      <w:pPr>
+        <w:spacing w:after="200" w:line="276" w:lineRule="auto"/>
+      </w:pPr>
+    </w:pPrDefault>
+  </w:docDefaults>
+  <w:latentStyles w:defLockedState="0" w:defUIPriority="99" w:defSemiHidden="0" w:defUnhideWhenUsed="0" w:defQFormat="0" w:count="371">
+    <w:lsdException w:name="Normal" w:uiPriority="0" w:qFormat="1"/>
+    <w:lsdException w:name="heading 1" w:uiPriority="9" w:qFormat="1"/>
+    <w:lsdException w:name="heading 2" w:semiHidden="1" w:uiPriority="9" w:unhideWhenUsed="1" w:qFormat="1"/>
+    <w:lsdException w:name="heading 3" w:semiHidden="1" w:uiPriority="9" w:unhideWhenUsed="1" w:qFormat="1"/>
+    <w:lsdException w:name="heading 4" w:semiHidden="1" w:uiPriority="9" w:unhideWhenUsed="1" w:qFormat="1"/>
+    <w:lsdException w:name="heading 5" w:semiHidden="1" w:uiPriority="9" w:unhideWhenUsed="1" w:qFormat="1"/>
+    <w:lsdException w:name="heading 6" w:semiHidden="1" w:uiPriority="9" w:unhideWhenUsed="1" w:qFormat="1"/>
+    <w:lsdException w:name="heading 7" w:semiHidden="1" w:uiPriority="9" w:unhideWhenUsed="1" w:qFormat="1"/>
+    <w:lsdException w:name="heading 8" w:semiHidden="1" w:uiPriority="9" w:unhideWhenUsed="1" w:qFormat="1"/>
+    <w:lsdException w:name="heading 9" w:semiHidden="1" w:uiPriority="9" w:unhideWhenUsed="1" w:qFormat="1"/>
+    <w:lsdException w:name="index 1" w:semiHidden="1" w:unhideWhenUsed="1"/>
+    <w:lsdException w:name="index 2" w:semiHidden="1" w:unhideWhenUsed="1"/>
+    <w:lsdException w:name="index 3" w:semiHidden="1" w:unhideWhenUsed="1"/>
+    <w:lsdException w:name="index 4" w:semiHidden="1" w:unhideWhenUsed="1"/>
+    <w:lsdException w:name="index 5" w:semiHidden="1" w:unhideWhenUsed="1"/>
+    <w:lsdException w:name="index 6" w:semiHidden="1" w:unhideWhenUsed="1"/>
+    <w:lsdException w:name="index 7" w:semiHidden="1" w:unhideWhenUsed="1"/>
+    <w:lsdException w:name="index 8" w:semiHidden="1" w:unhideWhenUsed="1"/>
+    <w:lsdException w:name="index 9" w:semiHidden="1" w:unhideWhenUsed="1"/>
+    <w:lsdException w:name="toc 1" w:semiHidden="1" w:uiPriority="39" w:unhideWhenUsed="1"/>
+    <w:lsdException w:name="toc 2" w:semiHidden="1" w:uiPriority="39" w:unhideWhenUsed="1"/>
+    <w:lsdException w:name="toc 3" w:semiHidden="1" w:uiPriority="39" w:unhideWhenUsed="1"/>
+    <w:lsdException w:name="toc 4" w:semiHidden="1" w:uiPriority="39" w:unhideWhenUsed="1"/>
+    <w:lsdException w:name="toc 5" w:semiHidden="1" w:uiPriority="39" w:unhideWhenUsed="1"/>
+    <w:lsdException w:name="toc 6" w:semiHidden="1" w:uiPriority="39" w:unhideWhenUsed="1"/>
+    <w:lsdException w:name="toc 7" w:semiHidden="1" w:uiPriority="39" w:unhideWhenUsed="1"/>
+    <w:lsdException w:name="toc 8" w:semiHidden="1" w:uiPriority="39" w:unhideWhenUsed="1"/>
+    <w:lsdException w:name="toc 9" w:semiHidden="1" w:uiPriority="39" w:unhideWhenUsed="1"/>
+    <w:lsdException w:name="Normal Indent" w:semiHidden="1" w:unhideWhenUsed="1"/>
+    <w:lsdException w:name="footnote text" w:semiHidden="1" w:unhideWhenUsed="1"/>
+    <w:lsdException w:name="annotation text" w:semiHidden="1" w:unhideWhenUsed="1"/>
+    <w:lsdException w:name="header" w:semiHidden="1" w:unhideWhenUsed="1"/>
+    <w:lsdException w:name="footer" w:semiHidden="1" w:unhideWhenUsed="1"/>
+    <w:lsdException w:name="index heading" w:semiHidden="1" w:unhideWhenUsed="1"/>
+    <w:lsdException w:name="caption" w:semiHidden="1" w:uiPriority="35" w:unhideWhenUsed="1" w:qFormat="1"/>
+    <w:lsdException w:name="table of figures" w:semiHidden="1" w:unhideWhenUsed="1"/>
+    <w:lsdException w:name="envelope address" w:semiHidden="1" w:unhideWhenUsed="1"/>
+    <w:lsdException w:name="envelope return" w:semiHidden="1" w:unhideWhenUsed="1"/>
+    <w:lsdException w:name="footnote reference" w:semiHidden="1" w:unhideWhenUsed="1"/>
+    <w:lsdException w:name="annotation reference" w:semiHidden="1" w:unhideWhenUsed="1"/>
+    <w:lsdException w:name="line number" w:semiHidden="1" w:unhideWhenUsed="1"/>
+    <w:lsdException w:name="page number" w:semiHidden="1" w:unhideWhenUsed="1"/>
+    <w:lsdException w:name="endnote reference" w:semiHidden="1" w:unhideWhenUsed="1"/>
+    <w:lsdException w:name="endnote text" w:semiHidden="1" w:unhideWhenUsed="1"/>
+    <w:lsdException w:name="table of authorities" w:semiHidden="1" w:unhideWhenUsed="1"/>
+    <w:lsdException w:name="macro" w:semiHidden="1" w:unhideWhenUsed="1"/>
+    <w:lsdException w:name="toa heading" w:semiHidden="1" w:unhideWhenUsed="1"/>
+    <w:lsdException w:name="List" w:semiHidden="1" w:unhideWhenUsed="1"/>
+    <w:lsdException w:name="List Bullet" w:semiHidden="1" w:unhideWhenUsed="1"/>
+    <w:lsdException w:name="List Number" w:semiHidden="1" w:unhideWhenUsed="1"/>
+    <w:lsdException w:name="List 2" w:semiHidden="1" w:unhideWhenUsed="1"/>
+    <w:lsdException w:name="List 3" w:semiHidden="1" w:unhideWhenUsed="1"/>
+    <w:lsdException w:name="List 4" w:semiHidden="1" w:unhideWhenUsed="1"/>
+    <w:lsdException w:name="List 5" w:semiHidden="1" w:unhideWhenUsed="1"/>
+    <w:lsdException w:name="List Bullet 2" w:semiHidden="1" w:unhideWhenUsed="1"/>
+    <w:lsdException w:name="List Bullet 3" w:semiHidden="1" w:unhideWhenUsed="1"/>
+    <w:lsdException w:name="List Bullet 4" w:semiHidden="1" w:unhideWhenUsed="1"/>
+    <w:lsdException w:name="List Bullet 5" w:semiHidden="1" w:unhideWhenUsed="1"/>
+    <w:lsdException w:name="List Number 2" w:semiHidden="1" w:unhideWhenUsed="1"/>
+    <w:lsdException w:name="List Number 3" w:semiHidden="1" w:unhideWhenUsed="1"/>
+    <w:lsdException w:name="List Number 4" w:semiHidden="1" w:unhideWhenUsed="1"/>
+    <w:lsdException w:name="List Number 5" w:semiHidden="1" w:unhideWhenUsed="1"/>
+    <w:lsdException w:name="Title" w:uiPriority="10" w:qFormat="1"/>
+    <w:lsdException w:name="Closing" w:semiHidden="1" w:unhideWhenUsed="1"/>
+    <w:lsdException w:name="Signature" w:semiHidden="1" w:unhideWhenUsed="1"/>
+    <w:lsdException w:name="Default Paragraph Font" w:semiHidden="1" w:uiPriority="1" w:unhideWhenUsed="1"/>
+    <w:lsdException w:name="Body Text" w:semiHidden="1" w:unhideWhenUsed="1"/>
+    <w:lsdException w:name="Body Text Indent" w:semiHidden="1" w:unhideWhenUsed="1"/>
+    <w:lsdException w:name="List Continue" w:semiHidden="1" w:unhideWhenUsed="1"/>
+    <w:lsdException w:name="List Continue 2" w:semiHidden="1" w:unhideWhenUsed="1"/>
+    <w:lsdException w:name="List Continue 3" w:semiHidden="1" w:unhideWhenUsed="1"/>
+    <w:lsdException w:name="List Continue 4" w:semiHidden="1" w:unhideWhenUsed="1"/>
+    <w:lsdException w:name="List Continue 5" w:semiHidden="1" w:unhideWhenUsed="1"/>
+    <w:lsdException w:name="Message Header" w:semiHidden="1" w:unhideWhenUsed="1"/>
+    <w:lsdException w:name="Subtitle" w:uiPriority="11" w:qFormat="1"/>
+    <w:lsdException w:name="Salutation" w:semiHidden="1" w:unhideWhenUsed="1"/>
+    <w:lsdException w:name="Date" w:semiHidden="1" w:unhideWhenUsed="1"/>
+    <w:lsdException w:name="Body Text First Indent" w:semiHidden="1" w:unhideWhenUsed="1"/>
+    <w:lsdException w:name="Body Text First Indent 2" w:semiHidden="1" w:unhideWhenUsed="1"/>
+    <w:lsdException w:name="Note Heading" w:semiHidden="1" w:unhideWhenUsed="1"/>
+    <w:lsdException w:name="Body Text 2" w:semiHidden="1" w:unhideWhenUsed="1"/>
+    <w:lsdException w:name="Body Text 3" w:semiHidden="1" w:unhideWhenUsed="1"/>
+    <w:lsdException w:name="Body Text Indent 2" w:semiHidden="1" w:unhideWhenUsed="1"/>
+    <w:lsdException w:name="Body Text Indent 3" w:semiHidden="1" w:unhideWhenUsed="1"/>
+    <w:lsdException w:name="Block Text" w:semiHidden="1" w:unhideWhenUsed="1"/>
+    <w:lsdException w:name="Hyperlink" w:semiHidden="1" w:unhideWhenUsed="1"/>
+    <w:lsdException w:name="FollowedHyperlink" w:semiHidden="1" w:unhideWhenUsed="1"/>
+    <w:lsdException w:name="Strong" w:uiPriority="22" w:qFormat="1"/>
+    <w:lsdException w:name="Emphasis" w:uiPriority="20" w:qFormat="1"/>
+    <w:lsdException w:name="Document Map" w:semiHidden="1" w:unhideWhenUsed="1"/>
+    <w:lsdException w:name="Plain Text" w:semiHidden="1" w:unhideWhenUsed="1"/>
+    <w:lsdException w:name="E-mail Signature" w:semiHidden="1" w:unhideWhenUsed="1"/>
+    <w:lsdException w:name="HTML Top of Form" w:semiHidden="1" w:unhideWhenUsed="1"/>
+    <w:lsdException w:name="HTML Bottom of Form" w:semiHidden="1" w:unhideWhenUsed="1"/>
+    <w:lsdException w:name="Normal (Web)" w:semiHidden="1" w:unhideWhenUsed="1"/>
+    <w:lsdException w:name="HTML Acronym" w:semiHidden="1" w:unhideWhenUsed="1"/>
+    <w:lsdException w:name="HTML Address" w:semiHidden="1" w:unhideWhenUsed="1"/>
+    <w:lsdException w:name="HTML Cite" w:semiHidden="1" w:unhideWhenUsed="1"/>
+    <w:lsdException w:name="HTML Code" w:semiHidden="1" w:unhideWhenUsed="1"/>
+    <w:lsdException w:name="HTML Definition" w:semiHidden="1" w:unhideWhenUsed="1"/>
+    <w:lsdException w:name="HTML Keyboard" w:semiHidden="1" w:unhideWhenUsed="1"/>
+    <w:lsdException w:name="HTML Preformatted" w:semiHidden="1" w:unhideWhenUsed="1"/>
+    <w:lsdException w:name="HTML Sample" w:semiHidden="1" w:unhideWhenUsed="1"/>
+    <w:lsdException w:name="HTML Typewriter" w:semiHidden="1" w:unhideWhenUsed="1"/>
+    <w:lsdException w:name="HTML Variable" w:semiHidden="1" w:unhideWhenUsed="1"/>
+    <w:lsdException w:name="Normal Table" w:semiHidden="1" w:unhideWhenUsed="1"/>
+    <w:lsdException w:name="annotation subject" w:semiHidden="1" w:unhideWhenUsed="1"/>
+    <w:lsdException w:name="No List" w:semiHidden="1" w:unhideWhenUsed="1"/>
+    <w:lsdException w:name="Outline List 1" w:semiHidden="1" w:unhideWhenUsed="1"/>
+    <w:lsdException w:name="Outline List 2" w:semiHidden="1" w:unhideWhenUsed="1"/>
+    <w:lsdException w:name="Outline List 3" w:semiHidden="1" w:unhideWhenUsed="1"/>
+    <w:lsdException w:name="Table Simple 1" w:semiHidden="1" w:unhideWhenUsed="1"/>
+    <w:lsdException w:name="Table Simple 2" w:semiHidden="1" w:unhideWhenUsed="1"/>
+    <w:lsdException w:name="Table Simple 3" w:semiHidden="1" w:unhideWhenUsed="1"/>
+    <w:lsdException w:name="Table Classic 1" w:semiHidden="1" w:unhideWhenUsed="1"/>
+    <w:lsdException w:name="Table Classic 2" w:semiHidden="1" w:unhideWhenUsed="1"/>
+    <w:lsdException w:name="Table Classic 3" w:semiHidden="1" w:unhideWhenUsed="1"/>
+    <w:lsdException w:name="Table Classic 4" w:semiHidden="1" w:unhideWhenUsed="1"/>
+    <w:lsdException w:name="Table Colorful 1" w:semiHidden="1" w:unhideWhenUsed="1"/>
+    <w:lsdException w:name="Table Colorful 2" w:semiHidden="1" w:unhideWhenUsed="1"/>
+    <w:lsdException w:name="Table Colorful 3" w:semiHidden="1" w:unhideWhenUsed="1"/>
+    <w:lsdException w:name="Table Columns 1" w:semiHidden="1" w:unhideWhenUsed="1"/>
+    <w:lsdException w:name="Table Columns 2" w:semiHidden="1" w:unhideWhenUsed="1"/>
+    <w:lsdException w:name="Table Columns 3" w:semiHidden="1" w:unhideWhenUsed="1"/>
+    <w:lsdException w:name="Table Columns 4" w:semiHidden="1" w:unhideWhenUsed="1"/>
+    <w:lsdException w:name="Table Columns 5" w:semiHidden="1" w:unhideWhenUsed="1"/>
+    <w:lsdException w:name="Table Grid 1" w:semiHidden="1" w:unhideWhenUsed="1"/>
+    <w:lsdException w:name="Table Grid 2" w:semiHidden="1" w:unhideWhenUsed="1"/>
+    <w:lsdException w:name="Table Grid 3" w:semiHidden="1" w:unhideWhenUsed="1"/>
+    <w:lsdException w:name="Table Grid 4" w:semiHidden="1" w:unhideWhenUsed="1"/>
+    <w:lsdException w:name="Table Grid 5" w:semiHidden="1" w:unhideWhenUsed="1"/>
+    <w:lsdException w:name="Table Grid 6" w:semiHidden="1" w:unhideWhenUsed="1"/>
+    <w:lsdException w:name="Table Grid 7" w:semiHidden="1" w:unhideWhenUsed="1"/>
+    <w:lsdException w:name="Table Grid 8" w:semiHidden="1" w:unhideWhenUsed="1"/>
+    <w:lsdException w:name="Table List 1" w:semiHidden="1" w:unhideWhenUsed="1"/>
+    <w:lsdException w:name="Table List 2" w:semiHidden="1" w:unhideWhenUsed="1"/>
+    <w:lsdException w:name="Table List 3" w:semiHidden="1" w:unhideWhenUsed="1"/>
+    <w:lsdException w:name="Table List 4" w:semiHidden="1" w:unhideWhenUsed="1"/>
+    <w:lsdException w:name="Table List 5" w:semiHidden="1" w:unhideWhenUsed="1"/>
+    <w:lsdException w:name="Table List 6" w:semiHidden="1" w:unhideWhenUsed="1"/>
+    <w:lsdException w:name="Table List 7" w:semiHidden="1" w:unhideWhenUsed="1"/>
+    <w:lsdException w:name="Table List 8" w:semiHidden="1" w:unhideWhenUsed="1"/>
+    <w:lsdException w:name="Table 3D effects 1" w:semiHidden="1" w:unhideWhenUsed="1"/>
+    <w:lsdException w:name="Table 3D effects 2" w:semiHidden="1" w:unhideWhenUsed="1"/>
+    <w:lsdException w:name="Table 3D effects 3" w:semiHidden="1" w:unhideWhenUsed="1"/>
+    <w:lsdException w:name="Table Contemporary" w:semiHidden="1" w:unhideWhenUsed="1"/>
+    <w:lsdException w:name="Table Elegant" w:semiHidden="1" w:unhideWhenUsed="1"/>
+    <w:lsdException w:name="Table Professional" w:semiHidden="1" w:unhideWhenUsed="1"/>
+    <w:lsdException w:name="Table Subtle 1" w:semiHidden="1" w:unhideWhenUsed="1"/>
+    <w:lsdException w:name="Table Subtle 2" w:semiHidden="1" w:unhideWhenUsed="1"/>
+    <w:lsdException w:name="Table Web 1" w:semiHidden="1" w:unhideWhenUsed="1"/>
+    <w:lsdException w:name="Table Web 2" w:semiHidden="1" w:unhideWhenUsed="1"/>
+    <w:lsdException w:name="Table Web 3" w:semiHidden="1" w:unhideWhenUsed="1"/>
+    <w:lsdException w:name="Balloon Text" w:semiHidden="1" w:unhideWhenUsed="1"/>
+    <w:lsdException w:name="Table Grid" w:uiPriority="59"/>
+    <w:lsdException w:name="Table Theme" w:semiHidden="1" w:unhideWhenUsed="1"/>
+    <w:lsdException w:name="Placeholder Text" w:semiHidden="1"/>
+    <w:lsdException w:name="No Spacing" w:uiPriority="1" w:qFormat="1"/>
+    <w:lsdException w:name="Light Shading" w:uiPriority="60"/>
+    <w:lsdException w:name="Light List" w:uiPriority="61"/>
+    <w:lsdException w:name="Light Grid" w:uiPriority="62"/>
+    <w:lsdException w:name="Medium Shading 1" w:uiPriority="63"/>
+    <w:lsdException w:name="Medium Shading 2" w:uiPriority="64"/>
+    <w:lsdException w:name="Medium List 1" w:uiPriority="65"/>
+    <w:lsdException w:name="Medium List 2" w:uiPriority="66"/>
+    <w:lsdException w:name="Medium Grid 1" w:uiPriority="67"/>
+    <w:lsdException w:name="Medium Grid 2" w:uiPriority="68"/>
+    <w:lsdException w:name="Medium Grid 3" w:uiPriority="69"/>
+    <w:lsdException w:name="Dark List" w:uiPriority="70"/>
+    <w:lsdException w:name="Colorful Shading" w:uiPriority="71"/>
+    <w:lsdException w:name="Colorful List" w:uiPriority="72"/>
+    <w:lsdException w:name="Colorful Grid" w:uiPriority="73"/>
+    <w:lsdException w:name="Light Shading Accent 1" w:uiPriority="60"/>
+    <w:lsdException w:name="Light List Accent 1" w:uiPriority="61"/>
+    <w:lsdException w:name="Light Grid Accent 1" w:uiPriority="62"/>
+    <w:lsdException w:name="Medium Shading 1 Accent 1" w:uiPriority="63"/>
+    <w:lsdException w:name="Medium Shading 2 Accent 1" w:uiPriority="64"/>
+    <w:lsdException w:name="Medium List 1 Accent 1" w:uiPriority="65"/>
+    <w:lsdException w:name="Revision" w:semiHidden="1"/>
+    <w:lsdException w:name="List Paragraph" w:uiPriority="34" w:qFormat="1"/>
+    <w:lsdException w:name="Quote" w:uiPriority="29" w:qFormat="1"/>
+    <w:lsdException w:name="Intense Quote" w:uiPriority="30" w:qFormat="1"/>
+    <w:lsdException w:name="Medium List 2 Accent 1" w:uiPriority="66"/>
+    <w:lsdException w:name="Medium Grid 1 Accent 1" w:uiPriority="67"/>
+    <w:lsdException w:name="Medium Grid 2 Accent 1" w:uiPriority="68"/>
+    <w:lsdException w:name="Medium Grid 3 Accent 1" w:uiPriority="69"/>
+    <w:lsdException w:name="Dark List Accent 1" w:uiPriority="70"/>
+    <w:lsdException w:name="Colorful Shading Accent 1" w:uiPriority="71"/>
+    <w:lsdException w:name="Colorful List Accent 1" w:uiPriority="72"/>
+    <w:lsdException w:name="Colorful Grid Accent 1" w:uiPriority="73"/>
+    <w:lsdException w:name="Light Shading Accent 2" w:uiPriority="60"/>
+    <w:lsdException w:name="Light List Accent 2" w:uiPriority="61"/>
+    <w:lsdException w:name="Light Grid Accent 2" w:uiPriority="62"/>
+    <w:lsdException w:name="Medium Shading 1 Accent 2" w:uiPriority="63"/>
+    <w:lsdException w:name="Medium Shading 2 Accent 2" w:uiPriority="64"/>
+    <w:lsdException w:name="Medium List 1 Accent 2" w:uiPriority="65"/>
+    <w:lsdException w:name="Medium List 2 Accent 2" w:uiPriority="66"/>
+    <w:lsdException w:name="Medium Grid 1 Accent 2" w:uiPriority="67"/>
+    <w:lsdException w:name="Medium Grid 2 Accent 2" w:uiPriority="68"/>
+    <w:lsdException w:name="Medium Grid 3 Accent 2" w:uiPriority="69"/>
+    <w:lsdException w:name="Dark List Accent 2" w:uiPriority="70"/>
+    <w:lsdException w:name="Colorful Shading Accent 2" w:uiPriority="71"/>
+    <w:lsdException w:name="Colorful List Accent 2" w:uiPriority="72"/>
+    <w:lsdException w:name="Colorful Grid Accent 2" w:uiPriority="73"/>
+    <w:lsdException w:name="Light Shading Accent 3" w:uiPriority="60"/>
+    <w:lsdException w:name="Light List Accent 3" w:uiPriority="61"/>
+    <w:lsdException w:name="Light Grid Accent 3" w:uiPriority="62"/>
+    <w:lsdException w:name="Medium Shading 1 Accent 3" w:uiPriority="63"/>
+    <w:lsdException w:name="Medium Shading 2 Accent 3" w:uiPriority="64"/>
+    <w:lsdException w:name="Medium List 1 Accent 3" w:uiPriority="65"/>
+    <w:lsdException w:name="Medium List 2 Accent 3" w:uiPriority="66"/>
+    <w:lsdException w:name="Medium Grid 1 Accent 3" w:uiPriority="67"/>
+    <w:lsdException w:name="Medium Grid 2 Accent 3" w:uiPriority="68"/>
+    <w:lsdException w:name="Medium Grid 3 Accent 3" w:uiPriority="69"/>
+    <w:lsdException w:name="Dark List Accent 3" w:uiPriority="70"/>
+    <w:lsdException w:name="Colorful Shading Accent 3" w:uiPriority="71"/>
+    <w:lsdException w:name="Colorful List Accent 3" w:uiPriority="72"/>
+    <w:lsdException w:name="Colorful Grid Accent 3" w:uiPriority="73"/>
+    <w:lsdException w:name="Light Shading Accent 4" w:uiPriority="60"/>
+    <w:lsdException w:name="Light List Accent 4" w:uiPriority="61"/>
+    <w:lsdException w:name="Light Grid Accent 4" w:uiPriority="62"/>
+    <w:lsdException w:name="Medium Shading 1 Accent 4" w:uiPriority="63"/>
+    <w:lsdException w:name="Medium Shading 2 Accent 4" w:uiPriority="64"/>
+    <w:lsdException w:name="Medium List 1 Accent 4" w:uiPriority="65"/>
+    <w:lsdException w:name="Medium List 2 Accent 4" w:uiPriority="66"/>
+    <w:lsdException w:name="Medium Grid 1 Accent 4" w:uiPriority="67"/>
+    <w:lsdException w:name="Medium Grid 2 Accent 4" w:uiPriority="68"/>
+    <w:lsdException w:name="Medium Grid 3 Accent 4" w:uiPriority="69"/>
+    <w:lsdException w:name="Dark List Accent 4" w:uiPriority="70"/>
+    <w:lsdException w:name="Colorful Shading Accent 4" w:uiPriority="71"/>
+    <w:lsdException w:name="Colorful List Accent 4" w:uiPriority="72"/>
+    <w:lsdException w:name="Colorful Grid Accent 4" w:uiPriority="73"/>
+    <w:lsdException w:name="Light Shading Accent 5" w:uiPriority="60"/>
+    <w:lsdException w:name="Light List Accent 5" w:uiPriority="61"/>
+    <w:lsdException w:name="Light Grid Accent 5" w:uiPriority="62"/>
+    <w:lsdException w:name="Medium Shading 1 Accent 5" w:uiPriority="63"/>
+    <w:lsdException w:name="Medium Shading 2 Accent 5" w:uiPriority="64"/>
+    <w:lsdException w:name="Medium List 1 Accent 5" w:uiPriority="65"/>
+    <w:lsdException w:name="Medium List 2 Accent 5" w:uiPriority="66"/>
+    <w:lsdException w:name="Medium Grid 1 Accent 5" w:uiPriority="67"/>
+    <w:lsdException w:name="Medium Grid 2 Accent 5" w:uiPriority="68"/>
+    <w:lsdException w:name="Medium Grid 3 Accent 5" w:uiPriority="69"/>
+    <w:lsdException w:name="Dark List Accent 5" w:uiPriority="70"/>
+    <w:lsdException w:name="Colorful Shading Accent 5" w:uiPriority="71"/>
+    <w:lsdException w:name="Colorful List Accent 5" w:uiPriority="72"/>
+    <w:lsdException w:name="Colorful Grid Accent 5" w:uiPriority="73"/>
+    <w:lsdException w:name="Light Shading Accent 6" w:uiPriority="60"/>
+    <w:lsdException w:name="Light List Accent 6" w:uiPriority="61"/>
+    <w:lsdException w:name="Light Grid Accent 6" w:uiPriority="62"/>
+    <w:lsdException w:name="Medium Shading 1 Accent 6" w:uiPriority="63"/>
+    <w:lsdException w:name="Medium Shading 2 Accent 6" w:uiPriority="64"/>
+    <w:lsdException w:name="Medium List 1 Accent 6" w:uiPriority="65"/>
+    <w:lsdException w:name="Medium List 2 Accent 6" w:uiPriority="66"/>
+    <w:lsdException w:name="Medium Grid 1 Accent 6" w:uiPriority="67"/>
+    <w:lsdException w:name="Medium Grid 2 Accent 6" w:uiPriority="68"/>
+    <w:lsdException w:name="Medium Grid 3 Accent 6" w:uiPriority="69"/>
+    <w:lsdException w:name="Dark List Accent 6" w:uiPriority="70"/>
+    <w:lsdException w:name="Colorful Shading Accent 6" w:uiPriority="71"/>
+    <w:lsdException w:name="Colorful List Accent 6" w:uiPriority="72"/>
+    <w:lsdException w:name="Colorful Grid Accent 6" w:uiPriority="73"/>
+    <w:lsdException w:name="Subtle Emphasis" w:uiPriority="19" w:qFormat="1"/>
+    <w:lsdException w:name="Intense Emphasis" w:uiPriority="21" w:qFormat="1"/>
+    <w:lsdException w:name="Subtle Reference" w:uiPriority="31" w:qFormat="1"/>
+    <w:lsdException w:name="Intense Reference" w:uiPriority="32" w:qFormat="1"/>
+    <w:lsdException w:name="Book Title" w:uiPriority="33" w:qFormat="1"/>
+    <w:lsdException w:name="Bibliography" w:semiHidden="1" w:uiPriority="37" w:unhideWhenUsed="1"/>
+    <w:lsdException w:name="TOC Heading" w:semiHidden="1" w:uiPriority="39" w:unhideWhenUsed="1" w:qFormat="1"/>
+    <w:lsdException w:name="Plain Table 1" w:uiPriority="41"/>
+    <w:lsdException w:name="Plain Table 2" w:uiPriority="42"/>
+    <w:lsdException w:name="Plain Table 3" w:uiPriority="43"/>
+    <w:lsdException w:name="Plain Table 4" w:uiPriority="44"/>
+    <w:lsdException w:name="Plain Table 5" w:uiPriority="45"/>
+    <w:lsdException w:name="Grid Table Light" w:uiPriority="40"/>
+    <w:lsdException w:name="Grid Table 1 Light" w:uiPriority="46"/>
+    <w:lsdException w:name="Grid Table 2" w:uiPriority="47"/>
+    <w:lsdException w:name="Grid Table 3" w:uiPriority="48"/>
+    <w:lsdException w:name="Grid Table 4" w:uiPriority="49"/>
+    <w:lsdException w:name="Grid Table 5 Dark" w:uiPriority="50"/>
+    <w:lsdException w:name="Grid Table 6 Colorful" w:uiPriority="51"/>
+    <w:lsdException w:name="Grid Table 7 Colorful" w:uiPriority="52"/>
+    <w:lsdException w:name="Grid Table 1 Light Accent 1" w:uiPriority="46"/>
+    <w:lsdException w:name="Grid Table 2 Accent 1" w:uiPriority="47"/>
+    <w:lsdException w:name="Grid Table 3 Accent 1" w:uiPriority="48"/>
+    <w:lsdException w:name="Grid Table 4 Accent 1" w:uiPriority="49"/>
+    <w:lsdException w:name="Grid Table 5 Dark Accent 1" w:uiPriority="50"/>
+    <w:lsdException w:name="Grid Table 6 Colorful Accent 1" w:uiPriority="51"/>
+    <w:lsdException w:name="Grid Table 7 Colorful Accent 1" w:uiPriority="52"/>
+    <w:lsdException w:name="Grid Table 1 Light Accent 2" w:uiPriority="46"/>
+    <w:lsdException w:name="Grid Table 2 Accent 2" w:uiPriority="47"/>
+    <w:lsdException w:name="Grid Table 3 Accent 2" w:uiPriority="48"/>
+    <w:lsdException w:name="Grid Table 4 Accent 2" w:uiPriority="49"/>
+    <w:lsdException w:name="Grid Table 5 Dark Accent 2" w:uiPriority="50"/>
+    <w:lsdException w:name="Grid Table 6 Colorful Accent 2" w:uiPriority="51"/>
+    <w:lsdException w:name="Grid Table 7 Colorful Accent 2" w:uiPriority="52"/>
+    <w:lsdException w:name="Grid Table 1 Light Accent 3" w:uiPriority="46"/>
+    <w:lsdException w:name="Grid Table 2 Accent 3" w:uiPriority="47"/>
+    <w:lsdException w:name="Grid Table 3 Accent 3" w:uiPriority="48"/>
+    <w:lsdException w:name="Grid Table 4 Accent 3" w:uiPriority="49"/>
+    <w:lsdException w:name="Grid Table 5 Dark Accent 3" w:uiPriority="50"/>
+    <w:lsdException w:name="Grid Table 6 Colorful Accent 3" w:uiPriority="51"/>
+    <w:lsdException w:name="Grid Table 7 Colorful Accent 3" w:uiPriority="52"/>
+    <w:lsdException w:name="Grid Table 1 Light Accent 4" w:uiPriority="46"/>
+    <w:lsdException w:name="Grid Table 2 Accent 4" w:uiPriority="47"/>
+    <w:lsdException w:name="Grid Table 3 Accent 4" w:uiPriority="48"/>
+    <w:lsdException w:name="Grid Table 4 Accent 4" w:uiPriority="49"/>
+    <w:lsdException w:name="Grid Table 5 Dark Accent 4" w:uiPriority="50"/>
+    <w:lsdException w:name="Grid Table 6 Colorful Accent 4" w:uiPriority="51"/>
+    <w:lsdException w:name="Grid Table 7 Colorful Accent 4" w:uiPriority="52"/>
+    <w:lsdException w:name="Grid Table 1 Light Accent 5" w:uiPriority="46"/>
+    <w:lsdException w:name="Grid Table 2 Accent 5" w:uiPriority="47"/>
+    <w:lsdException w:name="Grid Table 3 Accent 5" w:uiPriority="48"/>
+    <w:lsdException w:name="Grid Table 4 Accent 5" w:uiPriority="49"/>
+    <w:lsdException w:name="Grid Table 5 Dark Accent 5" w:uiPriority="50"/>
+    <w:lsdException w:name="Grid Table 6 Colorful Accent 5" w:uiPriority="51"/>
+    <w:lsdException w:name="Grid Table 7 Colorful Accent 5" w:uiPriority="52"/>
+    <w:lsdException w:name="Grid Table 1 Light Accent 6" w:uiPriority="46"/>
+    <w:lsdException w:name="Grid Table 2 Accent 6" w:uiPriority="47"/>
+    <w:lsdException w:name="Grid Table 3 Accent 6" w:uiPriority="48"/>
+    <w:lsdException w:name="Grid Table 4 Accent 6" w:uiPriority="49"/>
+    <w:lsdException w:name="Grid Table 5 Dark Accent 6" w:uiPriority="50"/>
+    <w:lsdException w:name="Grid Table 6 Colorful Accent 6" w:uiPriority="51"/>
+    <w:lsdException w:name="Grid Table 7 Colorful Accent 6" w:uiPriority="52"/>
+    <w:lsdException w:name="List Table 1 Light" w:uiPriority="46"/>
+    <w:lsdException w:name="List Table 2" w:uiPriority="47"/>
+    <w:lsdException w:name="List Table 3" w:uiPriority="48"/>
+    <w:lsdException w:name="List Table 4" w:uiPriority="49"/>
+    <w:lsdException w:name="List Table 5 Dark" w:uiPriority="50"/>
+    <w:lsdException w:name="List Table 6 Colorful" w:uiPriority="51"/>
+    <w:lsdException w:name="List Table 7 Colorful" w:uiPriority="52"/>
+    <w:lsdException w:name="List Table 1 Light Accent 1" w:uiPriority="46"/>
+    <w:lsdException w:name="List Table 2 Accent 1" w:uiPriority="47"/>
+    <w:lsdException w:name="List Table 3 Accent 1" w:uiPriority="48"/>
+    <w:lsdException w:name="List Table 4 Accent 1" w:uiPriority="49"/>
+    <w:lsdException w:name="List Table 5 Dark Accent 1" w:uiPriority="50"/>
+    <w:lsdException w:name="List Table 6 Colorful Accent 1" w:uiPriority="51"/>
+    <w:lsdException w:name="List Table 7 Colorful Accent 1" w:uiPriority="52"/>
+    <w:lsdException w:name="List Table 1 Light Accent 2" w:uiPriority="46"/>
+    <w:lsdException w:name="List Table 2 Accent 2" w:uiPriority="47"/>
+    <w:lsdException w:name="List Table 3 Accent 2" w:uiPriority="48"/>
+    <w:lsdException w:name="List Table 4 Accent 2" w:uiPriority="49"/>
+    <w:lsdException w:name="List Table 5 Dark Accent 2" w:uiPriority="50"/>
+    <w:lsdException w:name="List Table 6 Colorful Accent 2" w:uiPriority="51"/>
+    <w:lsdException w:name="List Table 7 Colorful Accent 2" w:uiPriority="52"/>
+    <w:lsdException w:name="List Table 1 Light Accent 3" w:uiPriority="46"/>
+    <w:lsdException w:name="List Table 2 Accent 3" w:uiPriority="47"/>
+    <w:lsdException w:name="List Table 3 Accent 3" w:uiPriority="48"/>
+    <w:lsdException w:name="List Table 4 Accent 3" w:uiPriority="49"/>
+    <w:lsdException w:name="List Table 5 Dark Accent 3" w:uiPriority="50"/>
+    <w:lsdException w:name="List Table 6 Colorful Accent 3" w:uiPriority="51"/>
+    <w:lsdException w:name="List Table 7 Colorful Accent 3" w:uiPriority="52"/>
+    <w:lsdException w:name="List Table 1 Light Accent 4" w:uiPriority="46"/>
+    <w:lsdException w:name="List Table 2 Accent 4" w:uiPriority="47"/>
+    <w:lsdException w:name="List Table 3 Accent 4" w:uiPriority="48"/>
+    <w:lsdException w:name="List Table 4 Accent 4" w:uiPriority="49"/>
+    <w:lsdException w:name="List Table 5 Dark Accent 4" w:uiPriority="50"/>
+    <w:lsdException w:name="List Table 6 Colorful Accent 4" w:uiPriority="51"/>
+    <w:lsdException w:name="List Table 7 Colorful Accent 4" w:uiPriority="52"/>
+    <w:lsdException w:name="List Table 1 Light Accent 5" w:uiPriority="46"/>
+    <w:lsdException w:name="List Table 2 Accent 5" w:uiPriority="47"/>
+    <w:lsdException w:name="List Table 3 Accent 5" w:uiPriority="48"/>
+    <w:lsdException w:name="List Table 4 Accent 5" w:uiPriority="49"/>
+    <w:lsdException w:name="List Table 5 Dark Accent 5" w:uiPriority="50"/>
+    <w:lsdException w:name="List Table 6 Colorful Accent 5" w:uiPriority="51"/>
+    <w:lsdException w:name="List Table 7 Colorful Accent 5" w:uiPriority="52"/>
+    <w:lsdException w:name="List Table 1 Light Accent 6" w:uiPriority="46"/>
+    <w:lsdException w:name="List Table 2 Accent 6" w:uiPriority="47"/>
+    <w:lsdException w:name="List Table 3 Accent 6" w:uiPriority="48"/>
+    <w:lsdException w:name="List Table 4 Accent 6" w:uiPriority="49"/>
+    <w:lsdException w:name="List Table 5 Dark Accent 6" w:uiPriority="50"/>
+    <w:lsdException w:name="List Table 6 Colorful Accent 6" w:uiPriority="51"/>
+    <w:lsdException w:name="List Table 7 Colorful Accent 6" w:uiPriority="52"/>
+  </w:latentStyles>
+  <w:style w:type="paragraph" w:default="1" w:styleId="Normal">
+    <w:name w:val="Normal"/>
+    <w:qFormat/>
+    <w:rsid w:val="00D22B7C"/>
+    <w:pPr>
+      <w:spacing w:line="288" w:lineRule="auto"/>
+    </w:pPr>
+    <w:rPr>
+      <w:rFonts w:eastAsiaTheme="minorEastAsia"/>
+      <w:i/>
+      <w:iCs/>
+      <w:sz w:val="20"/>
+      <w:szCs w:val="20"/>
+      <w:lang w:bidi="en-US"/>
+    </w:rPr>
+  </w:style>
+  <w:style w:type="paragraph" w:styleId="Heading1">
+    <w:name w:val="heading 1"/>
+    <w:basedOn w:val="Normal"/>
+    <w:next w:val="Normal"/>
+    <w:link w:val="Heading1Char"/>
+    <w:uiPriority w:val="9"/>
+    <w:qFormat/>
+    <w:rsid w:val="009B2317"/>
+    <w:pPr>
+      <w:keepNext/>
+      <w:keepLines/>
+      <w:spacing w:before="480" w:after="0"/>
+      <w:outlineLvl w:val="0"/>
+    </w:pPr>
+    <w:rPr>
+      <w:rFonts w:asciiTheme="majorHAnsi" w:eastAsiaTheme="majorEastAsia" w:hAnsiTheme="majorHAnsi" w:cstheme="majorBidi"/>
+      <w:b/>
+      <w:bCs/>
+      <w:color w:val="365F91" w:themeColor="accent1" w:themeShade="BF"/>
+      <w:sz w:val="28"/>
+      <w:szCs w:val="28"/>
+    </w:rPr>
+  </w:style>
+  <w:style w:type="paragraph" w:styleId="Heading2">
+    <w:name w:val="heading 2"/>
+    <w:basedOn w:val="Normal"/>
+    <w:next w:val="Normal"/>
+    <w:link w:val="Heading2Char"/>
+    <w:uiPriority w:val="9"/>
+    <w:unhideWhenUsed/>
+    <w:qFormat/>
+    <w:rsid w:val="003F1AA4"/>
+    <w:pPr>
+      <w:keepNext/>
+      <w:keepLines/>
+      <w:spacing w:before="200" w:after="0"/>
+      <w:outlineLvl w:val="1"/>
+    </w:pPr>
+    <w:rPr>
+      <w:rFonts w:asciiTheme="majorHAnsi" w:eastAsiaTheme="majorEastAsia" w:hAnsiTheme="majorHAnsi" w:cstheme="majorBidi"/>
+      <w:b/>
+      <w:bCs/>
+      <w:color w:val="4F81BD" w:themeColor="accent1"/>
+      <w:sz w:val="26"/>
+      <w:szCs w:val="26"/>
+    </w:rPr>
+  </w:style>
+  <w:style w:type="character" w:default="1" w:styleId="DefaultParagraphFont">
+    <w:name w:val="Default Paragraph Font"/>
+    <w:uiPriority w:val="1"/>
+    <w:semiHidden/>
+    <w:unhideWhenUsed/>
+  </w:style>
+  <w:style w:type="table" w:default="1" w:styleId="TableNormal">
+    <w:name w:val="Normal Table"/>
+    <w:uiPriority w:val="99"/>
+    <w:semiHidden/>
+    <w:unhideWhenUsed/>
+    <w:tblPr>
+      <w:tblInd w:w="0" w:type="dxa"/>
+      <w:tblCellMar>
+        <w:top w:w="0" w:type="dxa"/>
+        <w:left w:w="108" w:type="dxa"/>
+        <w:bottom w:w="0" w:type="dxa"/>
+        <w:right w:w="108" w:type="dxa"/>
+      </w:tblCellMar>
+    </w:tblPr>
+  </w:style>
+  <w:style w:type="numbering" w:default="1" w:styleId="NoList">
+    <w:name w:val="No List"/>
+    <w:uiPriority w:val="99"/>
+    <w:semiHidden/>
+    <w:unhideWhenUsed/>
+  </w:style>
+  <w:style w:type="table" w:styleId="TableGrid">
+    <w:name w:val="Table Grid"/>
+    <w:basedOn w:val="TableNormal"/>
+    <w:uiPriority w:val="59"/>
+    <w:rsid w:val="00740A34"/>
+    <w:pPr>
+      <w:spacing w:line="288" w:lineRule="auto"/>
+    </w:pPr>
+    <w:rPr>
+      <w:rFonts w:eastAsiaTheme="minorEastAsia"/>
+      <w:lang w:bidi="en-US"/>
+    </w:rPr>
+    <w:tblPr>
+      <w:tblBorders>
+        <w:top w:val="single" w:sz="4" w:space="0" w:color="auto"/>
+        <w:left w:val="single" w:sz="4" w:space="0" w:color="auto"/>
+        <w:bottom w:val="single" w:sz="4" w:space="0" w:color="auto"/>
+        <w:right w:val="single" w:sz="4" w:space="0" w:color="auto"/>
+        <w:insideH w:val="single" w:sz="4" w:space="0" w:color="auto"/>
+        <w:insideV w:val="single" w:sz="4" w:space="0" w:color="auto"/>
+      </w:tblBorders>
+    </w:tblPr>
+  </w:style>
+  <w:style w:type="paragraph" w:styleId="ListParagraph">
+    <w:name w:val="List Paragraph"/>
+    <w:basedOn w:val="Normal"/>
+    <w:uiPriority w:val="34"/>
+    <w:qFormat/>
+    <w:rsid w:val="00740A34"/>
+    <w:pPr>
+      <w:ind w:left="720"/>
+      <w:contextualSpacing/>
+    </w:pPr>
+  </w:style>
+  <w:style w:type="character" w:customStyle="1" w:styleId="Heading1Char">
+    <w:name w:val="Heading 1 Char"/>
+    <w:basedOn w:val="DefaultParagraphFont"/>
+    <w:link w:val="Heading1"/>
+    <w:uiPriority w:val="9"/>
+    <w:rsid w:val="009B2317"/>
+    <w:rPr>
+      <w:rFonts w:asciiTheme="majorHAnsi" w:eastAsiaTheme="majorEastAsia" w:hAnsiTheme="majorHAnsi" w:cstheme="majorBidi"/>
+      <w:b/>
+      <w:bCs/>
+      <w:i/>
+      <w:iCs/>
+      <w:color w:val="365F91" w:themeColor="accent1" w:themeShade="BF"/>
+      <w:sz w:val="28"/>
+      <w:szCs w:val="28"/>
+      <w:lang w:bidi="en-US"/>
+    </w:rPr>
+  </w:style>
+  <w:style w:type="character" w:customStyle="1" w:styleId="Heading2Char">
+    <w:name w:val="Heading 2 Char"/>
+    <w:basedOn w:val="DefaultParagraphFont"/>
+    <w:link w:val="Heading2"/>
+    <w:uiPriority w:val="9"/>
+    <w:rsid w:val="003F1AA4"/>
+    <w:rPr>
+      <w:rFonts w:asciiTheme="majorHAnsi" w:eastAsiaTheme="majorEastAsia" w:hAnsiTheme="majorHAnsi" w:cstheme="majorBidi"/>
+      <w:b/>
+      <w:bCs/>
+      <w:i/>
+      <w:iCs/>
+      <w:color w:val="4F81BD" w:themeColor="accent1"/>
+      <w:sz w:val="26"/>
+      <w:szCs w:val="26"/>
+      <w:lang w:bidi="en-US"/>
+    </w:rPr>
+  </w:style>
+  <w:style w:type="paragraph" w:styleId="Title">
+    <w:name w:val="Title"/>
+    <w:basedOn w:val="Normal"/>
+    <w:next w:val="Normal"/>
+    <w:link w:val="TitleChar"/>
+    <w:uiPriority w:val="10"/>
+    <w:qFormat/>
+    <w:rsid w:val="0056735D"/>
+    <w:pPr>
+      <w:pBdr>
+        <w:bottom w:val="single" w:sz="8" w:space="4" w:color="4F81BD" w:themeColor="accent1"/>
+      </w:pBdr>
+      <w:spacing w:after="300" w:line="240" w:lineRule="auto"/>
+      <w:contextualSpacing/>
+    </w:pPr>
+    <w:rPr>
+      <w:rFonts w:asciiTheme="majorHAnsi" w:eastAsiaTheme="majorEastAsia" w:hAnsiTheme="majorHAnsi" w:cstheme="majorBidi"/>
+      <w:color w:val="17365D" w:themeColor="text2" w:themeShade="BF"/>
+      <w:spacing w:val="5"/>
+      <w:kern w:val="28"/>
+      <w:sz w:val="52"/>
+      <w:szCs w:val="52"/>
+    </w:rPr>
+  </w:style>
+  <w:style w:type="character" w:customStyle="1" w:styleId="TitleChar">
+    <w:name w:val="Title Char"/>
+    <w:basedOn w:val="DefaultParagraphFont"/>
+    <w:link w:val="Title"/>
+    <w:uiPriority w:val="10"/>
+    <w:rsid w:val="0056735D"/>
+    <w:rPr>
+      <w:rFonts w:asciiTheme="majorHAnsi" w:eastAsiaTheme="majorEastAsia" w:hAnsiTheme="majorHAnsi" w:cstheme="majorBidi"/>
+      <w:i/>
+      <w:iCs/>
+      <w:color w:val="17365D" w:themeColor="text2" w:themeShade="BF"/>
+      <w:spacing w:val="5"/>
+      <w:kern w:val="28"/>
+      <w:sz w:val="52"/>
+      <w:szCs w:val="52"/>
+      <w:lang w:bidi="en-US"/>
+    </w:rPr>
+  </w:style>
+  <w:style w:type="character" w:styleId="Hyperlink">
+    <w:name w:val="Hyperlink"/>
+    <w:basedOn w:val="DefaultParagraphFont"/>
+    <w:uiPriority w:val="99"/>
+    <w:unhideWhenUsed/>
+    <w:rsid w:val="00E26347"/>
+    <w:rPr>
+      <w:color w:val="0000FF" w:themeColor="hyperlink"/>
+      <w:u w:val="single"/>
+    </w:rPr>
+  </w:style>
+  <w:style w:type="character" w:styleId="FollowedHyperlink">
+    <w:name w:val="FollowedHyperlink"/>
+    <w:basedOn w:val="DefaultParagraphFont"/>
+    <w:uiPriority w:val="99"/>
+    <w:semiHidden/>
+    <w:unhideWhenUsed/>
+    <w:rsid w:val="00E062D7"/>
+    <w:rPr>
+      <w:color w:val="800080" w:themeColor="followedHyperlink"/>
+      <w:u w:val="single"/>
+    </w:rPr>
+  </w:style>
+  <w:style w:type="paragraph" w:styleId="NoSpacing">
+    <w:name w:val="No Spacing"/>
+    <w:uiPriority w:val="1"/>
+    <w:qFormat/>
+    <w:rsid w:val="00EC5445"/>
+    <w:pPr>
+      <w:spacing w:after="0" w:line="240" w:lineRule="auto"/>
+    </w:pPr>
+    <w:rPr>
+      <w:rFonts w:eastAsiaTheme="minorEastAsia"/>
+      <w:i/>
+      <w:iCs/>
+      <w:sz w:val="20"/>
+      <w:szCs w:val="20"/>
+      <w:lang w:bidi="en-US"/>
+    </w:rPr>
+  </w:style>
+</w:styles>
+</file>
+
+<file path=word/theme/theme1.xml><?xml version="1.0" encoding="utf-8"?>
+<a:theme xmlns:a="http://schemas.openxmlformats.org/drawingml/2006/main" name="Office Theme">
+  <a:themeElements>
+    <a:clrScheme name="Office">
+      <a:dk1>
+        <a:sysClr val="windowText" lastClr="000000"/>
+      </a:dk1>
+      <a:lt1>
+        <a:sysClr val="window" lastClr="FFFFFF"/>
+      </a:lt1>
+      <a:dk2>
+        <a:srgbClr val="1F497D"/>
+      </a:dk2>
+      <a:lt2>
+        <a:srgbClr val="EEECE1"/>
+      </a:lt2>
+      <a:accent1>
+        <a:srgbClr val="4F81BD"/>
+      </a:accent1>
+      <a:accent2>
+        <a:srgbClr val="C0504D"/>
+      </a:accent2>
+      <a:accent3>
+        <a:srgbClr val="9BBB59"/>
+      </a:accent3>
+      <a:accent4>
+        <a:srgbClr val="8064A2"/>
+      </a:accent4>
+      <a:accent5>
+        <a:srgbClr val="4BACC6"/>
+      </a:accent5>
+      <a:accent6>
+        <a:srgbClr val="F79646"/>
+      </a:accent6>
+      <a:hlink>
+        <a:srgbClr val="0000FF"/>
+      </a:hlink>
+      <a:folHlink>
+        <a:srgbClr val="800080"/>
+      </a:folHlink>
+    </a:clrScheme>
+    <a:fontScheme name="Office">
+      <a:majorFont>
+        <a:latin typeface="Cambria"/>
+        <a:ea typeface=""/>
+        <a:cs typeface=""/>
+        <a:font script="Jpan" typeface="ＭＳ ゴシック"/>
+        <a:font script="Hang" typeface="맑은 고딕"/>
+        <a:font script="Hans" typeface="宋体"/>
+        <a:font script="Hant" typeface="新細明體"/>
+        <a:font script="Arab" typeface="Times New Roman"/>
+        <a:font script="Hebr" typeface="Times New Roman"/>
+        <a:font script="Thai" typeface="Angsana New"/>
+        <a:font script="Ethi" typeface="Nyala"/>
+        <a:font script="Beng" typeface="Vrinda"/>
+        <a:font script="Gujr" typeface="Shruti"/>
+        <a:font script="Khmr" typeface="MoolBoran"/>
+        <a:font script="Knda" typeface="Tunga"/>
+        <a:font script="Guru" typeface="Raavi"/>
+        <a:font script="Cans" typeface="Euphemia"/>
+        <a:font script="Cher" typeface="Plantagenet Cherokee"/>
+        <a:font script="Yiii" typeface="Microsoft Yi Baiti"/>
+        <a:font script="Tibt" typeface="Microsoft Himalaya"/>
+        <a:font script="Thaa" typeface="MV Boli"/>
+        <a:font script="Deva" typeface="Mangal"/>
+        <a:font script="Telu" typeface="Gautami"/>
+        <a:font script="Taml" typeface="Latha"/>
+        <a:font script="Syrc" typeface="Estrangelo Edessa"/>
+        <a:font script="Orya" typeface="Kalinga"/>
+        <a:font script="Mlym" typeface="Kartika"/>
+        <a:font script="Laoo" typeface="DokChampa"/>
+        <a:font script="Sinh" typeface="Iskoola Pota"/>
+        <a:font script="Mong" typeface="Mongolian Baiti"/>
+        <a:font script="Viet" typeface="Times New Roman"/>
+        <a:font script="Uigh" typeface="Microsoft Uighur"/>
+        <a:font script="Geor" typeface="Sylfaen"/>
+      </a:majorFont>
+      <a:minorFont>
+        <a:latin typeface="Calibri"/>
+        <a:ea typeface=""/>
+        <a:cs typeface=""/>
+        <a:font script="Jpan" typeface="ＭＳ 明朝"/>
+        <a:font script="Hang" typeface="맑은 고딕"/>
+        <a:font script="Hans" typeface="宋体"/>
+        <a:font script="Hant" typeface="新細明體"/>
+        <a:font script="Arab" typeface="Arial"/>
+        <a:font script="Hebr" typeface="Arial"/>
+        <a:font script="Thai" typeface="Cordia New"/>
+        <a:font script="Ethi" typeface="Nyala"/>
+        <a:font script="Beng" typeface="Vrinda"/>
+        <a:font script="Gujr" typeface="Shruti"/>
+        <a:font script="Khmr" typeface="DaunPenh"/>
+        <a:font script="Knda" typeface="Tunga"/>
+        <a:font script="Guru" typeface="Raavi"/>
+        <a:font script="Cans" typeface="Euphemia"/>
+        <a:font script="Cher" typeface="Plantagenet Cherokee"/>
+        <a:font script="Yiii" typeface="Microsoft Yi Baiti"/>
+        <a:font script="Tibt" typeface="Microsoft Himalaya"/>
+        <a:font script="Thaa" typeface="MV Boli"/>
+        <a:font script="Deva" typeface="Mangal"/>
+        <a:font script="Telu" typeface="Gautami"/>
+        <a:font script="Taml" typeface="Latha"/>
+        <a:font script="Syrc" typeface="Estrangelo Edessa"/>
+        <a:font script="Orya" typeface="Kalinga"/>
+        <a:font script="Mlym" typeface="Kartika"/>
+        <a:font script="Laoo" typeface="DokChampa"/>
+        <a:font script="Sinh" typeface="Iskoola Pota"/>
+        <a:font script="Mong" typeface="Mongolian Baiti"/>
+        <a:font script="Viet" typeface="Arial"/>
+        <a:font script="Uigh" typeface="Microsoft Uighur"/>
+        <a:font script="Geor" typeface="Sylfaen"/>
+      </a:minorFont>
+    </a:fontScheme>
+    <a:fmtScheme name="Office">
+      <a:fillStyleLst>
+        <a:solidFill>
+          <a:schemeClr val="phClr"/>
+        </a:solidFill>
+        <a:gradFill rotWithShape="1">
+          <a:gsLst>
+            <a:gs pos="0">
+              <a:schemeClr val="phClr">
+                <a:tint val="50000"/>
+                <a:satMod val="300000"/>
+              </a:schemeClr>
+            </a:gs>
+            <a:gs pos="35000">
+              <a:schemeClr val="phClr">
+                <a:tint val="37000"/>
+                <a:satMod val="300000"/>
+              </a:schemeClr>
+            </a:gs>
+            <a:gs pos="100000">
+              <a:schemeClr val="phClr">
+                <a:tint val="15000"/>
+                <a:satMod val="350000"/>
+              </a:schemeClr>
+            </a:gs>
+          </a:gsLst>
+          <a:lin ang="16200000" scaled="1"/>
+        </a:gradFill>
+        <a:gradFill rotWithShape="1">
+          <a:gsLst>
+            <a:gs pos="0">
+              <a:schemeClr val="phClr">
+                <a:shade val="51000"/>
+                <a:satMod val="130000"/>
+              </a:schemeClr>
+            </a:gs>
+            <a:gs pos="80000">
+              <a:schemeClr val="phClr">
+                <a:shade val="93000"/>
+                <a:satMod val="130000"/>
+              </a:schemeClr>
+            </a:gs>
+            <a:gs pos="100000">
+              <a:schemeClr val="phClr">
+                <a:shade val="94000"/>
+                <a:satMod val="135000"/>
+              </a:schemeClr>
+            </a:gs>
+          </a:gsLst>
+          <a:lin ang="16200000" scaled="0"/>
+        </a:gradFill>
+      </a:fillStyleLst>
+      <a:lnStyleLst>
+        <a:ln w="9525" cap="flat" cmpd="sng" algn="ctr">
+          <a:solidFill>
+            <a:schemeClr val="phClr">
+              <a:shade val="95000"/>
+              <a:satMod val="105000"/>
+            </a:schemeClr>
+          </a:solidFill>
+          <a:prstDash val="solid"/>
+        </a:ln>
+        <a:ln w="25400" cap="flat" cmpd="sng" algn="ctr">
+          <a:solidFill>
+            <a:schemeClr val="phClr"/>
+          </a:solidFill>
+          <a:prstDash val="solid"/>
+        </a:ln>
+        <a:ln w="38100" cap="flat" cmpd="sng" algn="ctr">
+          <a:solidFill>
+            <a:schemeClr val="phClr"/>
+          </a:solidFill>
+          <a:prstDash val="solid"/>
+        </a:ln>
+      </a:lnStyleLst>
+      <a:effectStyleLst>
+        <a:effectStyle>
+          <a:effectLst>
+            <a:outerShdw blurRad="40000" dist="20000" dir="5400000" rotWithShape="0">
+              <a:srgbClr val="000000">
+                <a:alpha val="38000"/>
+              </a:srgbClr>
+            </a:outerShdw>
+          </a:effectLst>
+        </a:effectStyle>
+        <a:effectStyle>
+          <a:effectLst>
+            <a:outerShdw blurRad="40000" dist="23000" dir="5400000" rotWithShape="0">
+              <a:srgbClr val="000000">
+                <a:alpha val="35000"/>
+              </a:srgbClr>
+            </a:outerShdw>
+          </a:effectLst>
+        </a:effectStyle>
+        <a:effectStyle>
+          <a:effectLst>
+            <a:outerShdw blurRad="40000" dist="23000" dir="5400000" rotWithShape="0">
+              <a:srgbClr val="000000">
+                <a:alpha val="35000"/>
+              </a:srgbClr>
+            </a:outerShdw>
+          </a:effectLst>
+          <a:scene3d>
+            <a:camera prst="orthographicFront">
+              <a:rot lat="0" lon="0" rev="0"/>
+            </a:camera>
+            <a:lightRig rig="threePt" dir="t">
+              <a:rot lat="0" lon="0" rev="1200000"/>
+            </a:lightRig>
+          </a:scene3d>
+          <a:sp3d>
+            <a:bevelT w="63500" h="25400"/>
+          </a:sp3d>
+        </a:effectStyle>
+      </a:effectStyleLst>
+      <a:bgFillStyleLst>
+        <a:solidFill>
+          <a:schemeClr val="phClr"/>
+        </a:solidFill>
+        <a:gradFill rotWithShape="1">
+          <a:gsLst>
+            <a:gs pos="0">
+              <a:schemeClr val="phClr">
+                <a:tint val="40000"/>
+                <a:satMod val="350000"/>
+              </a:schemeClr>
+            </a:gs>
+            <a:gs pos="40000">
+              <a:schemeClr val="phClr">
+                <a:tint val="45000"/>
+                <a:shade val="99000"/>
+                <a:satMod val="350000"/>
+              </a:schemeClr>
+            </a:gs>
+            <a:gs pos="100000">
+              <a:schemeClr val="phClr">
+                <a:shade val="20000"/>
+                <a:satMod val="255000"/>
+              </a:schemeClr>
+            </a:gs>
+          </a:gsLst>
+          <a:path path="circle">
+            <a:fillToRect l="50000" t="-80000" r="50000" b="180000"/>
+          </a:path>
+        </a:gradFill>
+        <a:gradFill rotWithShape="1">
+          <a:gsLst>
+            <a:gs pos="0">
+              <a:schemeClr val="phClr">
+                <a:tint val="80000"/>
+                <a:satMod val="300000"/>
+              </a:schemeClr>
+            </a:gs>
+            <a:gs pos="100000">
+              <a:schemeClr val="phClr">
+                <a:shade val="30000"/>
+                <a:satMod val="200000"/>
+              </a:schemeClr>
+            </a:gs>
+          </a:gsLst>
+          <a:path path="circle">
+            <a:fillToRect l="50000" t="50000" r="50000" b="50000"/>
+          </a:path>
+        </a:gradFill>
+      </a:bgFillStyleLst>
+    </a:fmtScheme>
+  </a:themeElements>
+  <a:objectDefaults/>
+  <a:extraClrSchemeLst/>
+</a:theme>
 </file>